--- a/要件定義.docx
+++ b/要件定義.docx
@@ -289,26 +289,434 @@
         </w:rPr>
         <w:t>【問題を解決するための手段】</w:t>
       </w:r>
-      <w:r>
-        <w:rPr>
-          <w:rFonts w:hint="eastAsia"/>
-        </w:rPr>
-        <w:t>要約と同文なので読まなくてよい</w:t>
+    </w:p>
+    <w:p>
+      <w:pPr>
+        <w:ind w:firstLineChars="100" w:firstLine="210"/>
+      </w:pPr>
+      <w:r>
+        <w:rPr>
+          <w:rFonts w:hint="eastAsia"/>
+        </w:rPr>
+        <w:t>【0</w:t>
+      </w:r>
+      <w:r>
+        <w:t>001</w:t>
+      </w:r>
+      <w:r>
+        <w:rPr>
+          <w:rFonts w:hint="eastAsia"/>
+        </w:rPr>
+        <w:t>】</w:t>
+      </w:r>
+    </w:p>
+    <w:p>
+      <w:pPr>
+        <w:ind w:firstLineChars="100" w:firstLine="210"/>
+      </w:pPr>
+      <w:r>
+        <w:tab/>
+      </w:r>
+      <w:r>
+        <w:rPr>
+          <w:rFonts w:hint="eastAsia"/>
+        </w:rPr>
+        <w:t>第一条件、ユーザが操作する端末</w:t>
+      </w:r>
+      <w:r>
+        <w:t>X</w:t>
+      </w:r>
+      <w:r>
+        <w:rPr>
+          <w:rFonts w:hint="eastAsia"/>
+        </w:rPr>
+        <w:t>と情報を提供する装置</w:t>
+      </w:r>
+      <w:r>
+        <w:t>Y</w:t>
+      </w:r>
+      <w:r>
+        <w:rPr>
+          <w:rFonts w:hint="eastAsia"/>
+        </w:rPr>
+        <w:t>(例:サーバやA</w:t>
+      </w:r>
+      <w:r>
+        <w:t>PI)</w:t>
+      </w:r>
+      <w:r>
+        <w:rPr>
+          <w:rFonts w:hint="eastAsia"/>
+        </w:rPr>
+        <w:t>が</w:t>
+      </w:r>
+    </w:p>
+    <w:p>
+      <w:pPr>
+        <w:ind w:firstLineChars="100" w:firstLine="210"/>
+      </w:pPr>
+      <w:r>
+        <w:tab/>
+      </w:r>
+      <w:r>
+        <w:rPr>
+          <w:rFonts w:hint="eastAsia"/>
+        </w:rPr>
+        <w:t>アプリケーションの機能によってステップごとに処理を実行する</w:t>
+      </w:r>
+    </w:p>
+    <w:p>
+      <w:pPr>
+        <w:ind w:firstLineChars="400" w:firstLine="840"/>
+      </w:pPr>
+      <w:r>
+        <w:rPr>
+          <w:rFonts w:hint="eastAsia"/>
+        </w:rPr>
+        <w:t>コンピュータプログラム</w:t>
+      </w:r>
+      <w:r>
+        <w:rPr>
+          <w:rFonts w:hint="eastAsia"/>
+        </w:rPr>
+        <w:t>である。</w:t>
+      </w:r>
+    </w:p>
+    <w:p>
+      <w:pPr>
+        <w:ind w:firstLineChars="400" w:firstLine="840"/>
+        <w:rPr>
+          <w:rFonts w:hint="eastAsia"/>
+        </w:rPr>
+      </w:pPr>
+      <w:r>
+        <w:rPr>
+          <w:rFonts w:hint="eastAsia"/>
+        </w:rPr>
+        <w:t>図1</w:t>
+      </w:r>
+      <w:r>
+        <w:t xml:space="preserve"> </w:t>
+      </w:r>
+      <w:r>
+        <w:rPr>
+          <w:rFonts w:hint="eastAsia"/>
+        </w:rPr>
+        <w:t>システム構成図1</w:t>
+      </w:r>
+      <w:r>
+        <w:t>.png</w:t>
+      </w:r>
+    </w:p>
+    <w:p>
+      <w:pPr>
+        <w:ind w:firstLineChars="400" w:firstLine="840"/>
+      </w:pPr>
+      <w:r>
+        <w:t>//</w:t>
+      </w:r>
+      <w:r>
+        <w:rPr>
+          <w:rFonts w:hint="eastAsia"/>
+        </w:rPr>
+        <w:t>ステップ1</w:t>
       </w:r>
     </w:p>
     <w:p>
       <w:pPr>
         <w:ind w:left="840"/>
-        <w:rPr>
-          <w:rFonts w:hint="eastAsia"/>
-        </w:rPr>
-      </w:pPr>
-      <w:r>
-        <w:rPr>
-          <w:rFonts w:hint="eastAsia"/>
-        </w:rPr>
-        <w:t>携帯電話などの端末装置に、ネットワークを介して得た情報を情報群Aとして端末にローカルデータとして保存する処理と、情報群Aから抽出した情報群Bを画面上に表示する処理と、利用者がどの情報A群からどの情報を情報群Bに追加するかを上下のスワップで実行できる処理と、前述の処理を行いたい情報を画面の左右のスワップで行う処理と、前述の処理を行いたい情報群Aをあらかじめ分類分けする処理と、情報群Aから関連する文字で対象の情報を検索し表示する処理と、画面に表示された情報群Bの項目を選択することで詳細情報を画面に表示する処理と、情報群Bの位置を地図上で表示する処理と、実行させるアプリケーションプログラムである。</w:t>
-      </w:r>
+      </w:pPr>
+      <w:r>
+        <w:rPr>
+          <w:rFonts w:hint="eastAsia"/>
+        </w:rPr>
+        <w:t>ユーザが端末</w:t>
+      </w:r>
+      <w:r>
+        <w:t>X</w:t>
+      </w:r>
+      <w:r>
+        <w:rPr>
+          <w:rFonts w:hint="eastAsia"/>
+        </w:rPr>
+        <w:t>上のアプリケーションを起動したとき、端末</w:t>
+      </w:r>
+      <w:r>
+        <w:t>X</w:t>
+      </w:r>
+      <w:r>
+        <w:rPr>
+          <w:rFonts w:hint="eastAsia"/>
+        </w:rPr>
+        <w:t>はネットワークを介して装置</w:t>
+      </w:r>
+      <w:r>
+        <w:t>Y</w:t>
+      </w:r>
+      <w:r>
+        <w:rPr>
+          <w:rFonts w:hint="eastAsia"/>
+        </w:rPr>
+        <w:t>と</w:t>
+      </w:r>
+      <w:r>
+        <w:rPr>
+          <w:rFonts w:hint="eastAsia"/>
+        </w:rPr>
+        <w:t>通信を</w:t>
+      </w:r>
+      <w:r>
+        <w:rPr>
+          <w:rFonts w:hint="eastAsia"/>
+        </w:rPr>
+        <w:t>実行する。装置</w:t>
+      </w:r>
+      <w:r>
+        <w:t>Y</w:t>
+      </w:r>
+      <w:r>
+        <w:rPr>
+          <w:rFonts w:hint="eastAsia"/>
+        </w:rPr>
+        <w:t>は端末</w:t>
+      </w:r>
+      <w:r>
+        <w:t>X</w:t>
+      </w:r>
+      <w:r>
+        <w:rPr>
+          <w:rFonts w:hint="eastAsia"/>
+        </w:rPr>
+        <w:t>にデータとして情報群Aを送信する処理を実行する。情報群Aを受け取った端末</w:t>
+      </w:r>
+      <w:r>
+        <w:t>X</w:t>
+      </w:r>
+      <w:r>
+        <w:rPr>
+          <w:rFonts w:hint="eastAsia"/>
+        </w:rPr>
+        <w:t>は次のステップの処理を行う。</w:t>
+      </w:r>
+    </w:p>
+    <w:p>
+      <w:pPr>
+        <w:ind w:left="840"/>
+      </w:pPr>
+    </w:p>
+    <w:p>
+      <w:pPr>
+        <w:ind w:left="840"/>
+      </w:pPr>
+      <w:r>
+        <w:rPr>
+          <w:rFonts w:hint="eastAsia"/>
+        </w:rPr>
+        <w:t>/</w:t>
+      </w:r>
+      <w:r>
+        <w:t>/</w:t>
+      </w:r>
+      <w:r>
+        <w:rPr>
+          <w:rFonts w:hint="eastAsia"/>
+        </w:rPr>
+        <w:t>ステップ2</w:t>
+      </w:r>
+    </w:p>
+    <w:p>
+      <w:pPr>
+        <w:ind w:left="840"/>
+      </w:pPr>
+      <w:r>
+        <w:rPr>
+          <w:rFonts w:hint="eastAsia"/>
+        </w:rPr>
+        <w:t>端末X上のアプリケーションは、ユーザから登録された情報を用いて情報群Bを作成し画面に表示する処理を実行し、次のステップに移行する。</w:t>
+      </w:r>
+    </w:p>
+    <w:p>
+      <w:pPr>
+        <w:ind w:left="840"/>
+      </w:pPr>
+      <w:r>
+        <w:rPr>
+          <w:rFonts w:hint="eastAsia"/>
+        </w:rPr>
+        <w:t>図2</w:t>
+      </w:r>
+      <w:r>
+        <w:t xml:space="preserve"> </w:t>
+      </w:r>
+      <w:r>
+        <w:rPr>
+          <w:rFonts w:hint="eastAsia"/>
+        </w:rPr>
+        <w:t>シーケンス図1</w:t>
+      </w:r>
+      <w:r>
+        <w:t>.png</w:t>
+      </w:r>
+    </w:p>
+    <w:p>
+      <w:pPr>
+        <w:ind w:left="840"/>
+      </w:pPr>
+      <w:r>
+        <w:rPr>
+          <w:rFonts w:hint="eastAsia"/>
+        </w:rPr>
+        <w:t>この時の情報群Bの画面表示は図</w:t>
+      </w:r>
+      <w:r>
+        <w:rPr>
+          <w:rFonts w:hint="eastAsia"/>
+        </w:rPr>
+        <w:t>3</w:t>
+      </w:r>
+      <w:r>
+        <w:t xml:space="preserve"> </w:t>
+      </w:r>
+      <w:r>
+        <w:rPr>
+          <w:rFonts w:hint="eastAsia"/>
+        </w:rPr>
+        <w:t>基本画面①図1</w:t>
+      </w:r>
+      <w:r>
+        <w:t>.png</w:t>
+      </w:r>
+      <w:r>
+        <w:rPr>
+          <w:rFonts w:hint="eastAsia"/>
+        </w:rPr>
+        <w:t>のようになる。</w:t>
+      </w:r>
+    </w:p>
+    <w:p>
+      <w:pPr>
+        <w:ind w:left="840"/>
+      </w:pPr>
+      <w:r>
+        <w:rPr>
+          <w:rFonts w:hint="eastAsia"/>
+        </w:rPr>
+        <w:t>/</w:t>
+      </w:r>
+      <w:r>
+        <w:t>/</w:t>
+      </w:r>
+      <w:r>
+        <w:rPr>
+          <w:rFonts w:hint="eastAsia"/>
+        </w:rPr>
+        <w:t>ステップ3</w:t>
+      </w:r>
+    </w:p>
+    <w:p>
+      <w:pPr>
+        <w:ind w:left="840"/>
+      </w:pPr>
+      <w:r>
+        <w:rPr>
+          <w:rFonts w:hint="eastAsia"/>
+        </w:rPr>
+        <w:t>ユーザは情報群Bから好みの情報を選択し情報群Cを作成する。この操作はアプリケーションから提供された操作のみで行う。</w:t>
+      </w:r>
+    </w:p>
+    <w:p>
+      <w:pPr>
+        <w:ind w:left="840"/>
+      </w:pPr>
+      <w:r>
+        <w:rPr>
+          <w:rFonts w:hint="eastAsia"/>
+        </w:rPr>
+        <w:t>図</w:t>
+      </w:r>
+      <w:r>
+        <w:rPr>
+          <w:rFonts w:hint="eastAsia"/>
+        </w:rPr>
+        <w:t>4</w:t>
+      </w:r>
+      <w:r>
+        <w:t xml:space="preserve"> </w:t>
+      </w:r>
+      <w:r>
+        <w:rPr>
+          <w:rFonts w:hint="eastAsia"/>
+        </w:rPr>
+        <w:t>基本画面①図</w:t>
+      </w:r>
+      <w:r>
+        <w:t xml:space="preserve">2.png </w:t>
+      </w:r>
+      <w:r>
+        <w:tab/>
+      </w:r>
+      <w:r>
+        <w:tab/>
+      </w:r>
+      <w:r>
+        <w:rPr>
+          <w:rFonts w:hint="eastAsia"/>
+        </w:rPr>
+        <w:t>図5</w:t>
+      </w:r>
+      <w:r>
+        <w:t xml:space="preserve"> </w:t>
+      </w:r>
+      <w:r>
+        <w:rPr>
+          <w:rFonts w:hint="eastAsia"/>
+        </w:rPr>
+        <w:t>基本画面①図3</w:t>
+      </w:r>
+      <w:r>
+        <w:t>.png</w:t>
+      </w:r>
+    </w:p>
+    <w:p>
+      <w:pPr>
+        <w:ind w:left="840"/>
+      </w:pPr>
+      <w:r>
+        <w:rPr>
+          <w:rFonts w:hint="eastAsia"/>
+        </w:rPr>
+        <w:t>作成された情報群Cをアプリケーションは画面表示する。</w:t>
+      </w:r>
+    </w:p>
+    <w:p>
+      <w:pPr>
+        <w:ind w:left="840"/>
+      </w:pPr>
+      <w:r>
+        <w:rPr>
+          <w:rFonts w:hint="eastAsia"/>
+        </w:rPr>
+        <w:t>図6</w:t>
+      </w:r>
+      <w:r>
+        <w:t xml:space="preserve"> </w:t>
+      </w:r>
+      <w:r>
+        <w:rPr>
+          <w:rFonts w:hint="eastAsia"/>
+        </w:rPr>
+        <w:t>基本画面③図1</w:t>
+      </w:r>
+      <w:r>
+        <w:t>.png</w:t>
+      </w:r>
+    </w:p>
+    <w:p>
+      <w:pPr>
+        <w:rPr>
+          <w:rFonts w:hint="eastAsia"/>
+        </w:rPr>
+      </w:pPr>
       <w:bookmarkStart w:id="0" w:name="_GoBack"/>
       <w:bookmarkEnd w:id="0"/>
     </w:p>

--- a/要件定義.docx
+++ b/要件定義.docx
@@ -9,6 +9,20 @@
         </w:rPr>
         <w:t>【発明の名称】宇部市飲食店検索用アプリケーション及びシステム</w:t>
       </w:r>
+      <w:r>
+        <w:rPr>
+          <w:rFonts w:hint="eastAsia"/>
+        </w:rPr>
+        <w:t>(</w:t>
+      </w:r>
+      <w:proofErr w:type="spellStart"/>
+      <w:r>
+        <w:t>foodate</w:t>
+      </w:r>
+      <w:proofErr w:type="spellEnd"/>
+      <w:r>
+        <w:t>)</w:t>
+      </w:r>
     </w:p>
     <w:p>
       <w:r>
@@ -32,12 +46,39 @@
     <w:p>
       <w:pPr>
         <w:ind w:firstLineChars="100" w:firstLine="210"/>
-      </w:pPr>
-      <w:r>
-        <w:rPr>
-          <w:rFonts w:hint="eastAsia"/>
-        </w:rPr>
-        <w:t>その日によって違う食べたいものの情報提案アプリケーションを提供する。</w:t>
+        <w:rPr>
+          <w:rFonts w:hint="eastAsia"/>
+        </w:rPr>
+      </w:pPr>
+      <w:r>
+        <w:rPr>
+          <w:rFonts w:hint="eastAsia"/>
+        </w:rPr>
+        <w:t>その日</w:t>
+      </w:r>
+      <w:r>
+        <w:rPr>
+          <w:rFonts w:hint="eastAsia"/>
+        </w:rPr>
+        <w:t>の気分</w:t>
+      </w:r>
+      <w:r>
+        <w:rPr>
+          <w:rFonts w:hint="eastAsia"/>
+        </w:rPr>
+        <w:t>によって違う</w:t>
+      </w:r>
+      <w:r>
+        <w:rPr>
+          <w:rFonts w:hint="eastAsia"/>
+        </w:rPr>
+        <w:t>料理</w:t>
+      </w:r>
+      <w:r>
+        <w:rPr>
+          <w:rFonts w:hint="eastAsia"/>
+        </w:rPr>
+        <w:t>の情報提案アプリケーションを提供する。</w:t>
       </w:r>
     </w:p>
     <w:p>
@@ -59,47 +100,175 @@
         <w:rPr>
           <w:rFonts w:hint="eastAsia"/>
         </w:rPr>
-        <w:t>携帯電話などの端末装置に、ネットワークを介して得た情報を情報群Aとして端末にローカルデータとして保存する処理と、情報群Aから抽出した情報群B</w:t>
-      </w:r>
-      <w:r>
-        <w:rPr>
-          <w:rFonts w:hint="eastAsia"/>
-        </w:rPr>
-        <w:t>よる情報群C</w:t>
-      </w:r>
-      <w:r>
-        <w:rPr>
-          <w:rFonts w:hint="eastAsia"/>
-        </w:rPr>
-        <w:t>を画面上に表示する処理と、利用者がどの情報群</w:t>
-      </w:r>
-      <w:r>
-        <w:rPr>
-          <w:rFonts w:hint="eastAsia"/>
-        </w:rPr>
-        <w:t>B</w:t>
-      </w:r>
-      <w:r>
-        <w:rPr>
-          <w:rFonts w:hint="eastAsia"/>
-        </w:rPr>
-        <w:t>からどの情報を情報群</w:t>
-      </w:r>
-      <w:r>
-        <w:rPr>
-          <w:rFonts w:hint="eastAsia"/>
-        </w:rPr>
-        <w:t>C</w:t>
-      </w:r>
-      <w:r>
-        <w:rPr>
-          <w:rFonts w:hint="eastAsia"/>
-        </w:rPr>
-        <w:t>に追加するかを上下のスワップで実行できる処理と、前述の処理を行いたい情報を画面の左右のスワップで行う処理と、前述の処理を行いたい情報群</w:t>
-      </w:r>
-      <w:r>
-        <w:t>B</w:t>
-      </w:r>
+        <w:t>携帯電話などの端末装置に</w:t>
+      </w:r>
+      <w:r>
+        <w:rPr>
+          <w:rFonts w:hint="eastAsia"/>
+        </w:rPr>
+        <w:t>、</w:t>
+      </w:r>
+      <w:r>
+        <w:rPr>
+          <w:rFonts w:hint="eastAsia"/>
+        </w:rPr>
+        <w:t>情報提供装置が元データからユーザに適した情報群を抽出し</w:t>
+      </w:r>
+      <w:r>
+        <w:rPr>
+          <w:rFonts w:hint="eastAsia"/>
+        </w:rPr>
+        <w:t>ネットワークを介して情報群を提供し端末装置が情報群を表示する処理</w:t>
+      </w:r>
+      <w:r>
+        <w:rPr>
+          <w:rFonts w:hint="eastAsia"/>
+        </w:rPr>
+        <w:t>と、</w:t>
+      </w:r>
+    </w:p>
+    <w:p>
+      <w:pPr>
+        <w:ind w:left="210"/>
+      </w:pPr>
+      <w:r>
+        <w:rPr>
+          <w:rFonts w:hint="eastAsia"/>
+        </w:rPr>
+        <w:t>情報提供装置を介して</w:t>
+      </w:r>
+      <w:r>
+        <w:rPr>
+          <w:rFonts w:hint="eastAsia"/>
+        </w:rPr>
+        <w:t>元データ</w:t>
+      </w:r>
+      <w:r>
+        <w:rPr>
+          <w:rFonts w:hint="eastAsia"/>
+        </w:rPr>
+        <w:t>から関連する文字で対象の情報を検索し情報群として受け取る処理と</w:t>
+      </w:r>
+      <w:r>
+        <w:rPr>
+          <w:rFonts w:hint="eastAsia"/>
+        </w:rPr>
+        <w:t>、</w:t>
+      </w:r>
+    </w:p>
+    <w:p>
+      <w:pPr>
+        <w:ind w:left="210"/>
+      </w:pPr>
+      <w:r>
+        <w:rPr>
+          <w:rFonts w:hint="eastAsia"/>
+        </w:rPr>
+        <w:t>利用者が情報群から情報を</w:t>
+      </w:r>
+      <w:r>
+        <w:rPr>
+          <w:rFonts w:hint="eastAsia"/>
+        </w:rPr>
+        <w:t>別の</w:t>
+      </w:r>
+      <w:r>
+        <w:rPr>
+          <w:rFonts w:hint="eastAsia"/>
+        </w:rPr>
+        <w:t>情報群に上のスワップで追加する処理と、</w:t>
+      </w:r>
+    </w:p>
+    <w:p>
+      <w:pPr>
+        <w:ind w:left="210"/>
+        <w:rPr>
+          <w:rFonts w:hint="eastAsia"/>
+        </w:rPr>
+      </w:pPr>
+      <w:r>
+        <w:rPr>
+          <w:rFonts w:hint="eastAsia"/>
+        </w:rPr>
+        <w:t>利用者が情報群から情報を下のスワップで削除する処理と、</w:t>
+      </w:r>
+    </w:p>
+    <w:p>
+      <w:pPr>
+        <w:ind w:left="210"/>
+      </w:pPr>
+      <w:r>
+        <w:rPr>
+          <w:rFonts w:hint="eastAsia"/>
+        </w:rPr>
+        <w:t>前述の処理を行いたい情報を画面の左右</w:t>
+      </w:r>
+      <w:r>
+        <w:rPr>
+          <w:rFonts w:hint="eastAsia"/>
+        </w:rPr>
+        <w:t>のフリック</w:t>
+      </w:r>
+      <w:r>
+        <w:rPr>
+          <w:rFonts w:hint="eastAsia"/>
+        </w:rPr>
+        <w:t>で</w:t>
+      </w:r>
+      <w:r>
+        <w:rPr>
+          <w:rFonts w:hint="eastAsia"/>
+        </w:rPr>
+        <w:t>切り替える</w:t>
+      </w:r>
+      <w:r>
+        <w:rPr>
+          <w:rFonts w:hint="eastAsia"/>
+        </w:rPr>
+        <w:t>処理と、</w:t>
+      </w:r>
+    </w:p>
+    <w:p>
+      <w:pPr>
+        <w:ind w:left="210"/>
+      </w:pPr>
+      <w:r>
+        <w:rPr>
+          <w:rFonts w:hint="eastAsia"/>
+        </w:rPr>
+        <w:t>画面に表示された情報</w:t>
+      </w:r>
+      <w:r>
+        <w:rPr>
+          <w:rFonts w:hint="eastAsia"/>
+        </w:rPr>
+        <w:t>群の</w:t>
+      </w:r>
+      <w:r>
+        <w:rPr>
+          <w:rFonts w:hint="eastAsia"/>
+        </w:rPr>
+        <w:t>項目を選択することで詳細情報を画面に表示する処理と</w:t>
+      </w:r>
+    </w:p>
+    <w:p>
+      <w:pPr>
+        <w:ind w:left="210"/>
+        <w:rPr>
+          <w:rFonts w:hint="eastAsia"/>
+        </w:rPr>
+      </w:pPr>
+      <w:r>
+        <w:rPr>
+          <w:rFonts w:hint="eastAsia"/>
+        </w:rPr>
+        <w:t>画面に表示する情報群を整列する処理と、</w:t>
+      </w:r>
+    </w:p>
+    <w:p>
+      <w:pPr>
+        <w:ind w:left="210"/>
+      </w:pPr>
       <w:r>
         <w:rPr>
           <w:rFonts w:hint="eastAsia"/>
@@ -110,31 +279,7 @@
         <w:rPr>
           <w:rFonts w:hint="eastAsia"/>
         </w:rPr>
-        <w:t>情報群Aから</w:t>
-      </w:r>
-      <w:r>
-        <w:rPr>
-          <w:rFonts w:hint="eastAsia"/>
-        </w:rPr>
-        <w:t>あらかじめ分類分けする処理と、情報群Aから関連する文字で対象の情報を検索し表示する処理と、画面に表示された情報群</w:t>
-      </w:r>
-      <w:r>
-        <w:t>C</w:t>
-      </w:r>
-      <w:r>
-        <w:rPr>
-          <w:rFonts w:hint="eastAsia"/>
-        </w:rPr>
-        <w:t>の項目を選択することで詳細情報を画面に表示する処理と、情報群</w:t>
-      </w:r>
-      <w:r>
-        <w:t>C</w:t>
-      </w:r>
-      <w:r>
-        <w:rPr>
-          <w:rFonts w:hint="eastAsia"/>
-        </w:rPr>
-        <w:t>の位置を地図上で表示する処理と、実行させるアプリケーションプログラムである。</w:t>
+        <w:t>実行させるアプリケーションプログラムである。</w:t>
       </w:r>
     </w:p>
     <w:p/>
@@ -221,7 +366,114 @@
         <w:rPr>
           <w:rFonts w:hint="eastAsia"/>
         </w:rPr>
-        <w:t>前述した手段はどの店に行くかと目的がはっきりとした場合に有効であるが、</w:t>
+        <w:t>前述した手段はどの店に行くかと</w:t>
+      </w:r>
+      <w:r>
+        <w:rPr>
+          <w:rFonts w:hint="eastAsia"/>
+        </w:rPr>
+        <w:t>計画</w:t>
+      </w:r>
+      <w:r>
+        <w:rPr>
+          <w:rFonts w:hint="eastAsia"/>
+        </w:rPr>
+        <w:t>がはっきりとした場合に有効であるが、</w:t>
+      </w:r>
+    </w:p>
+    <w:p>
+      <w:pPr>
+        <w:ind w:left="840"/>
+      </w:pPr>
+      <w:r>
+        <w:rPr>
+          <w:rFonts w:hint="eastAsia"/>
+        </w:rPr>
+        <w:t>計画</w:t>
+      </w:r>
+      <w:r>
+        <w:rPr>
+          <w:rFonts w:hint="eastAsia"/>
+        </w:rPr>
+        <w:t>があいまいであるときに、ユーザは</w:t>
+      </w:r>
+      <w:r>
+        <w:rPr>
+          <w:rFonts w:hint="eastAsia"/>
+        </w:rPr>
+        <w:t>どの店に行くかを調べるために、</w:t>
+      </w:r>
+      <w:r>
+        <w:rPr>
+          <w:rFonts w:hint="eastAsia"/>
+        </w:rPr>
+        <w:t>既存アプリケーションによる</w:t>
+      </w:r>
+      <w:r>
+        <w:rPr>
+          <w:rFonts w:hint="eastAsia"/>
+        </w:rPr>
+        <w:t>検索</w:t>
+      </w:r>
+      <w:r>
+        <w:rPr>
+          <w:rFonts w:hint="eastAsia"/>
+        </w:rPr>
+        <w:t>の</w:t>
+      </w:r>
+      <w:r>
+        <w:rPr>
+          <w:rFonts w:hint="eastAsia"/>
+        </w:rPr>
+        <w:t>回数の増加や</w:t>
+      </w:r>
+      <w:r>
+        <w:rPr>
+          <w:rFonts w:hint="eastAsia"/>
+        </w:rPr>
+        <w:t>、以前行ったことがある店といった</w:t>
+      </w:r>
+      <w:r>
+        <w:rPr>
+          <w:rFonts w:hint="eastAsia"/>
+        </w:rPr>
+        <w:t>同じ店に行</w:t>
+      </w:r>
+      <w:r>
+        <w:rPr>
+          <w:rFonts w:hint="eastAsia"/>
+        </w:rPr>
+        <w:t>くなどの</w:t>
+      </w:r>
+      <w:r>
+        <w:rPr>
+          <w:rFonts w:hint="eastAsia"/>
+        </w:rPr>
+        <w:t>結果</w:t>
+      </w:r>
+      <w:r>
+        <w:rPr>
+          <w:rFonts w:hint="eastAsia"/>
+        </w:rPr>
+        <w:t>が</w:t>
+      </w:r>
+      <w:r>
+        <w:rPr>
+          <w:rFonts w:hint="eastAsia"/>
+        </w:rPr>
+        <w:t>起</w:t>
+      </w:r>
+      <w:r>
+        <w:rPr>
+          <w:rFonts w:hint="eastAsia"/>
+        </w:rPr>
+        <w:t>きる</w:t>
+      </w:r>
+      <w:r>
+        <w:rPr>
+          <w:rFonts w:hint="eastAsia"/>
+        </w:rPr>
+        <w:t>場合があった。</w:t>
       </w:r>
     </w:p>
     <w:p>
@@ -232,7 +484,7 @@
         <w:rPr>
           <w:rFonts w:hint="eastAsia"/>
         </w:rPr>
-        <w:t>目的があいまいであるときには、ユーザは検索回数の増加や同じ店に行ってしま</w:t>
+        <w:t>本アプリはこのような事情を考慮し、目的があいまいなユーザでも検索回数が</w:t>
       </w:r>
     </w:p>
     <w:p>
@@ -243,7 +495,19 @@
         <w:rPr>
           <w:rFonts w:hint="eastAsia"/>
         </w:rPr>
-        <w:t>ういった不適切な結果を起こす場合があった。</w:t>
+        <w:t>少なくかつ異なる店に案内することができ</w:t>
+      </w:r>
+      <w:r>
+        <w:rPr>
+          <w:rFonts w:hint="eastAsia"/>
+        </w:rPr>
+        <w:t>る</w:t>
+      </w:r>
+      <w:r>
+        <w:rPr>
+          <w:rFonts w:hint="eastAsia"/>
+        </w:rPr>
+        <w:t>アプリケーションプログラムを提供</w:t>
       </w:r>
     </w:p>
     <w:p>
@@ -254,28 +518,6 @@
         <w:rPr>
           <w:rFonts w:hint="eastAsia"/>
         </w:rPr>
-        <w:t>本アプリはこのような事情を考慮し、目的があいまいなユーザでも検索回数が</w:t>
-      </w:r>
-    </w:p>
-    <w:p>
-      <w:pPr>
-        <w:ind w:firstLineChars="400" w:firstLine="840"/>
-      </w:pPr>
-      <w:r>
-        <w:rPr>
-          <w:rFonts w:hint="eastAsia"/>
-        </w:rPr>
-        <w:t>少なくかつ異なる店に案内することができるアプリケーションプログラムを提供</w:t>
-      </w:r>
-    </w:p>
-    <w:p>
-      <w:pPr>
-        <w:ind w:firstLineChars="400" w:firstLine="840"/>
-      </w:pPr>
-      <w:r>
-        <w:rPr>
-          <w:rFonts w:hint="eastAsia"/>
-        </w:rPr>
         <w:t>することを目的とする。</w:t>
       </w:r>
     </w:p>
@@ -291,432 +533,6 @@
       </w:r>
     </w:p>
     <w:p>
-      <w:pPr>
-        <w:ind w:firstLineChars="100" w:firstLine="210"/>
-      </w:pPr>
-      <w:r>
-        <w:rPr>
-          <w:rFonts w:hint="eastAsia"/>
-        </w:rPr>
-        <w:t>【0</w:t>
-      </w:r>
-      <w:r>
-        <w:t>001</w:t>
-      </w:r>
-      <w:r>
-        <w:rPr>
-          <w:rFonts w:hint="eastAsia"/>
-        </w:rPr>
-        <w:t>】</w:t>
-      </w:r>
-    </w:p>
-    <w:p>
-      <w:pPr>
-        <w:ind w:firstLineChars="100" w:firstLine="210"/>
-      </w:pPr>
-      <w:r>
-        <w:tab/>
-      </w:r>
-      <w:r>
-        <w:rPr>
-          <w:rFonts w:hint="eastAsia"/>
-        </w:rPr>
-        <w:t>第一条件、ユーザが操作する端末</w:t>
-      </w:r>
-      <w:r>
-        <w:t>X</w:t>
-      </w:r>
-      <w:r>
-        <w:rPr>
-          <w:rFonts w:hint="eastAsia"/>
-        </w:rPr>
-        <w:t>と情報を提供する装置</w:t>
-      </w:r>
-      <w:r>
-        <w:t>Y</w:t>
-      </w:r>
-      <w:r>
-        <w:rPr>
-          <w:rFonts w:hint="eastAsia"/>
-        </w:rPr>
-        <w:t>(例:サーバやA</w:t>
-      </w:r>
-      <w:r>
-        <w:t>PI)</w:t>
-      </w:r>
-      <w:r>
-        <w:rPr>
-          <w:rFonts w:hint="eastAsia"/>
-        </w:rPr>
-        <w:t>が</w:t>
-      </w:r>
-    </w:p>
-    <w:p>
-      <w:pPr>
-        <w:ind w:firstLineChars="100" w:firstLine="210"/>
-      </w:pPr>
-      <w:r>
-        <w:tab/>
-      </w:r>
-      <w:r>
-        <w:rPr>
-          <w:rFonts w:hint="eastAsia"/>
-        </w:rPr>
-        <w:t>アプリケーションの機能によってステップごとに処理を実行する</w:t>
-      </w:r>
-    </w:p>
-    <w:p>
-      <w:pPr>
-        <w:ind w:firstLineChars="400" w:firstLine="840"/>
-      </w:pPr>
-      <w:r>
-        <w:rPr>
-          <w:rFonts w:hint="eastAsia"/>
-        </w:rPr>
-        <w:t>コンピュータプログラム</w:t>
-      </w:r>
-      <w:r>
-        <w:rPr>
-          <w:rFonts w:hint="eastAsia"/>
-        </w:rPr>
-        <w:t>である。</w:t>
-      </w:r>
-    </w:p>
-    <w:p>
-      <w:pPr>
-        <w:ind w:firstLineChars="400" w:firstLine="840"/>
-        <w:rPr>
-          <w:rFonts w:hint="eastAsia"/>
-        </w:rPr>
-      </w:pPr>
-      <w:r>
-        <w:rPr>
-          <w:rFonts w:hint="eastAsia"/>
-        </w:rPr>
-        <w:t>図1</w:t>
-      </w:r>
-      <w:r>
-        <w:t xml:space="preserve"> </w:t>
-      </w:r>
-      <w:r>
-        <w:rPr>
-          <w:rFonts w:hint="eastAsia"/>
-        </w:rPr>
-        <w:t>システム構成図1</w:t>
-      </w:r>
-      <w:r>
-        <w:t>.png</w:t>
-      </w:r>
-    </w:p>
-    <w:p>
-      <w:pPr>
-        <w:ind w:firstLineChars="400" w:firstLine="840"/>
-      </w:pPr>
-      <w:r>
-        <w:t>//</w:t>
-      </w:r>
-      <w:r>
-        <w:rPr>
-          <w:rFonts w:hint="eastAsia"/>
-        </w:rPr>
-        <w:t>ステップ1</w:t>
-      </w:r>
-    </w:p>
-    <w:p>
-      <w:pPr>
-        <w:ind w:left="840"/>
-      </w:pPr>
-      <w:r>
-        <w:rPr>
-          <w:rFonts w:hint="eastAsia"/>
-        </w:rPr>
-        <w:t>ユーザが端末</w:t>
-      </w:r>
-      <w:r>
-        <w:t>X</w:t>
-      </w:r>
-      <w:r>
-        <w:rPr>
-          <w:rFonts w:hint="eastAsia"/>
-        </w:rPr>
-        <w:t>上のアプリケーションを起動したとき、端末</w:t>
-      </w:r>
-      <w:r>
-        <w:t>X</w:t>
-      </w:r>
-      <w:r>
-        <w:rPr>
-          <w:rFonts w:hint="eastAsia"/>
-        </w:rPr>
-        <w:t>はネットワークを介して装置</w:t>
-      </w:r>
-      <w:r>
-        <w:t>Y</w:t>
-      </w:r>
-      <w:r>
-        <w:rPr>
-          <w:rFonts w:hint="eastAsia"/>
-        </w:rPr>
-        <w:t>と</w:t>
-      </w:r>
-      <w:r>
-        <w:rPr>
-          <w:rFonts w:hint="eastAsia"/>
-        </w:rPr>
-        <w:t>通信を</w:t>
-      </w:r>
-      <w:r>
-        <w:rPr>
-          <w:rFonts w:hint="eastAsia"/>
-        </w:rPr>
-        <w:t>実行する。装置</w:t>
-      </w:r>
-      <w:r>
-        <w:t>Y</w:t>
-      </w:r>
-      <w:r>
-        <w:rPr>
-          <w:rFonts w:hint="eastAsia"/>
-        </w:rPr>
-        <w:t>は端末</w:t>
-      </w:r>
-      <w:r>
-        <w:t>X</w:t>
-      </w:r>
-      <w:r>
-        <w:rPr>
-          <w:rFonts w:hint="eastAsia"/>
-        </w:rPr>
-        <w:t>にデータとして情報群Aを送信する処理を実行する。情報群Aを受け取った端末</w:t>
-      </w:r>
-      <w:r>
-        <w:t>X</w:t>
-      </w:r>
-      <w:r>
-        <w:rPr>
-          <w:rFonts w:hint="eastAsia"/>
-        </w:rPr>
-        <w:t>は次のステップの処理を行う。</w:t>
-      </w:r>
-    </w:p>
-    <w:p>
-      <w:pPr>
-        <w:ind w:left="840"/>
-      </w:pPr>
-    </w:p>
-    <w:p>
-      <w:pPr>
-        <w:ind w:left="840"/>
-      </w:pPr>
-      <w:r>
-        <w:rPr>
-          <w:rFonts w:hint="eastAsia"/>
-        </w:rPr>
-        <w:t>/</w:t>
-      </w:r>
-      <w:r>
-        <w:t>/</w:t>
-      </w:r>
-      <w:r>
-        <w:rPr>
-          <w:rFonts w:hint="eastAsia"/>
-        </w:rPr>
-        <w:t>ステップ2</w:t>
-      </w:r>
-    </w:p>
-    <w:p>
-      <w:pPr>
-        <w:ind w:left="840"/>
-      </w:pPr>
-      <w:r>
-        <w:rPr>
-          <w:rFonts w:hint="eastAsia"/>
-        </w:rPr>
-        <w:t>端末X上のアプリケーションは、ユーザから登録された情報を用いて情報群Bを作成し画面に表示する処理を実行し、次のステップに移行する。</w:t>
-      </w:r>
-    </w:p>
-    <w:p>
-      <w:pPr>
-        <w:ind w:left="840"/>
-      </w:pPr>
-      <w:r>
-        <w:rPr>
-          <w:rFonts w:hint="eastAsia"/>
-        </w:rPr>
-        <w:t>図2</w:t>
-      </w:r>
-      <w:r>
-        <w:t xml:space="preserve"> </w:t>
-      </w:r>
-      <w:r>
-        <w:rPr>
-          <w:rFonts w:hint="eastAsia"/>
-        </w:rPr>
-        <w:t>シーケンス図1</w:t>
-      </w:r>
-      <w:r>
-        <w:t>.png</w:t>
-      </w:r>
-    </w:p>
-    <w:p>
-      <w:pPr>
-        <w:ind w:left="840"/>
-      </w:pPr>
-      <w:r>
-        <w:rPr>
-          <w:rFonts w:hint="eastAsia"/>
-        </w:rPr>
-        <w:t>この時の情報群Bの画面表示は図</w:t>
-      </w:r>
-      <w:r>
-        <w:rPr>
-          <w:rFonts w:hint="eastAsia"/>
-        </w:rPr>
-        <w:t>3</w:t>
-      </w:r>
-      <w:r>
-        <w:t xml:space="preserve"> </w:t>
-      </w:r>
-      <w:r>
-        <w:rPr>
-          <w:rFonts w:hint="eastAsia"/>
-        </w:rPr>
-        <w:t>基本画面①図1</w:t>
-      </w:r>
-      <w:r>
-        <w:t>.png</w:t>
-      </w:r>
-      <w:r>
-        <w:rPr>
-          <w:rFonts w:hint="eastAsia"/>
-        </w:rPr>
-        <w:t>のようになる。</w:t>
-      </w:r>
-    </w:p>
-    <w:p>
-      <w:pPr>
-        <w:ind w:left="840"/>
-      </w:pPr>
-      <w:r>
-        <w:rPr>
-          <w:rFonts w:hint="eastAsia"/>
-        </w:rPr>
-        <w:t>/</w:t>
-      </w:r>
-      <w:r>
-        <w:t>/</w:t>
-      </w:r>
-      <w:r>
-        <w:rPr>
-          <w:rFonts w:hint="eastAsia"/>
-        </w:rPr>
-        <w:t>ステップ3</w:t>
-      </w:r>
-    </w:p>
-    <w:p>
-      <w:pPr>
-        <w:ind w:left="840"/>
-      </w:pPr>
-      <w:r>
-        <w:rPr>
-          <w:rFonts w:hint="eastAsia"/>
-        </w:rPr>
-        <w:t>ユーザは情報群Bから好みの情報を選択し情報群Cを作成する。この操作はアプリケーションから提供された操作のみで行う。</w:t>
-      </w:r>
-    </w:p>
-    <w:p>
-      <w:pPr>
-        <w:ind w:left="840"/>
-      </w:pPr>
-      <w:r>
-        <w:rPr>
-          <w:rFonts w:hint="eastAsia"/>
-        </w:rPr>
-        <w:t>図</w:t>
-      </w:r>
-      <w:r>
-        <w:rPr>
-          <w:rFonts w:hint="eastAsia"/>
-        </w:rPr>
-        <w:t>4</w:t>
-      </w:r>
-      <w:r>
-        <w:t xml:space="preserve"> </w:t>
-      </w:r>
-      <w:r>
-        <w:rPr>
-          <w:rFonts w:hint="eastAsia"/>
-        </w:rPr>
-        <w:t>基本画面①図</w:t>
-      </w:r>
-      <w:r>
-        <w:t xml:space="preserve">2.png </w:t>
-      </w:r>
-      <w:r>
-        <w:tab/>
-      </w:r>
-      <w:r>
-        <w:tab/>
-      </w:r>
-      <w:r>
-        <w:rPr>
-          <w:rFonts w:hint="eastAsia"/>
-        </w:rPr>
-        <w:t>図5</w:t>
-      </w:r>
-      <w:r>
-        <w:t xml:space="preserve"> </w:t>
-      </w:r>
-      <w:r>
-        <w:rPr>
-          <w:rFonts w:hint="eastAsia"/>
-        </w:rPr>
-        <w:t>基本画面①図3</w:t>
-      </w:r>
-      <w:r>
-        <w:t>.png</w:t>
-      </w:r>
-    </w:p>
-    <w:p>
-      <w:pPr>
-        <w:ind w:left="840"/>
-      </w:pPr>
-      <w:r>
-        <w:rPr>
-          <w:rFonts w:hint="eastAsia"/>
-        </w:rPr>
-        <w:t>作成された情報群Cをアプリケーションは画面表示する。</w:t>
-      </w:r>
-    </w:p>
-    <w:p>
-      <w:pPr>
-        <w:ind w:left="840"/>
-      </w:pPr>
-      <w:r>
-        <w:rPr>
-          <w:rFonts w:hint="eastAsia"/>
-        </w:rPr>
-        <w:t>図6</w:t>
-      </w:r>
-      <w:r>
-        <w:t xml:space="preserve"> </w:t>
-      </w:r>
-      <w:r>
-        <w:rPr>
-          <w:rFonts w:hint="eastAsia"/>
-        </w:rPr>
-        <w:t>基本画面③図1</w:t>
-      </w:r>
-      <w:r>
-        <w:t>.png</w:t>
-      </w:r>
-    </w:p>
-    <w:p>
-      <w:pPr>
-        <w:rPr>
-          <w:rFonts w:hint="eastAsia"/>
-        </w:rPr>
-      </w:pPr>
       <w:bookmarkStart w:id="0" w:name="_GoBack"/>
       <w:bookmarkEnd w:id="0"/>
     </w:p>
@@ -728,6 +544,44 @@
     </w:sectPr>
   </w:body>
 </w:document>
+</file>
+
+<file path=word/endnotes.xml><?xml version="1.0" encoding="utf-8"?>
+<w:endnotes xmlns:wpc="http://schemas.microsoft.com/office/word/2010/wordprocessingCanvas" xmlns:cx="http://schemas.microsoft.com/office/drawing/2014/chartex" xmlns:cx1="http://schemas.microsoft.com/office/drawing/2015/9/8/chartex" xmlns:cx2="http://schemas.microsoft.com/office/drawing/2015/10/21/chartex" xmlns:cx3="http://schemas.microsoft.com/office/drawing/2016/5/9/chartex" xmlns:cx4="http://schemas.microsoft.com/office/drawing/2016/5/10/chartex" xmlns:cx5="http://schemas.microsoft.com/office/drawing/2016/5/11/chartex" xmlns:cx6="http://schemas.microsoft.com/office/drawing/2016/5/12/chartex" xmlns:cx7="http://schemas.microsoft.com/office/drawing/2016/5/13/chartex" xmlns:cx8="http://schemas.microsoft.com/office/drawing/2016/5/14/chartex" xmlns:mc="http://schemas.openxmlformats.org/markup-compatibility/2006" xmlns:aink="http://schemas.microsoft.com/office/drawing/2016/ink" xmlns:am3d="http://schemas.microsoft.com/office/drawing/2017/model3d" xmlns:o="urn:schemas-microsoft-com:office:office" xmlns:r="http://schemas.openxmlformats.org/officeDocument/2006/relationships" xmlns:m="http://schemas.openxmlformats.org/officeDocument/2006/math" xmlns:v="urn:schemas-microsoft-com:vml" xmlns:wp14="http://schemas.microsoft.com/office/word/2010/wordprocessingDrawing" xmlns:wp="http://schemas.openxmlformats.org/drawingml/2006/wordprocessingDrawing" xmlns:w10="urn:schemas-microsoft-com:office:word" xmlns:w="http://schemas.openxmlformats.org/wordprocessingml/2006/main" xmlns:w14="http://schemas.microsoft.com/office/word/2010/wordml" xmlns:w15="http://schemas.microsoft.com/office/word/2012/wordml" xmlns:w16cid="http://schemas.microsoft.com/office/word/2016/wordml/cid" xmlns:w16se="http://schemas.microsoft.com/office/word/2015/wordml/symex" xmlns:wpg="http://schemas.microsoft.com/office/word/2010/wordprocessingGroup" xmlns:wpi="http://schemas.microsoft.com/office/word/2010/wordprocessingInk" xmlns:wne="http://schemas.microsoft.com/office/word/2006/wordml" xmlns:wps="http://schemas.microsoft.com/office/word/2010/wordprocessingShape" mc:Ignorable="w14 w15 w16se w16cid wp14">
+  <w:endnote w:type="separator" w:id="-1">
+    <w:p>
+      <w:r>
+        <w:separator/>
+      </w:r>
+    </w:p>
+  </w:endnote>
+  <w:endnote w:type="continuationSeparator" w:id="0">
+    <w:p>
+      <w:r>
+        <w:continuationSeparator/>
+      </w:r>
+    </w:p>
+  </w:endnote>
+</w:endnotes>
+</file>
+
+<file path=word/footnotes.xml><?xml version="1.0" encoding="utf-8"?>
+<w:footnotes xmlns:wpc="http://schemas.microsoft.com/office/word/2010/wordprocessingCanvas" xmlns:cx="http://schemas.microsoft.com/office/drawing/2014/chartex" xmlns:cx1="http://schemas.microsoft.com/office/drawing/2015/9/8/chartex" xmlns:cx2="http://schemas.microsoft.com/office/drawing/2015/10/21/chartex" xmlns:cx3="http://schemas.microsoft.com/office/drawing/2016/5/9/chartex" xmlns:cx4="http://schemas.microsoft.com/office/drawing/2016/5/10/chartex" xmlns:cx5="http://schemas.microsoft.com/office/drawing/2016/5/11/chartex" xmlns:cx6="http://schemas.microsoft.com/office/drawing/2016/5/12/chartex" xmlns:cx7="http://schemas.microsoft.com/office/drawing/2016/5/13/chartex" xmlns:cx8="http://schemas.microsoft.com/office/drawing/2016/5/14/chartex" xmlns:mc="http://schemas.openxmlformats.org/markup-compatibility/2006" xmlns:aink="http://schemas.microsoft.com/office/drawing/2016/ink" xmlns:am3d="http://schemas.microsoft.com/office/drawing/2017/model3d" xmlns:o="urn:schemas-microsoft-com:office:office" xmlns:r="http://schemas.openxmlformats.org/officeDocument/2006/relationships" xmlns:m="http://schemas.openxmlformats.org/officeDocument/2006/math" xmlns:v="urn:schemas-microsoft-com:vml" xmlns:wp14="http://schemas.microsoft.com/office/word/2010/wordprocessingDrawing" xmlns:wp="http://schemas.openxmlformats.org/drawingml/2006/wordprocessingDrawing" xmlns:w10="urn:schemas-microsoft-com:office:word" xmlns:w="http://schemas.openxmlformats.org/wordprocessingml/2006/main" xmlns:w14="http://schemas.microsoft.com/office/word/2010/wordml" xmlns:w15="http://schemas.microsoft.com/office/word/2012/wordml" xmlns:w16cid="http://schemas.microsoft.com/office/word/2016/wordml/cid" xmlns:w16se="http://schemas.microsoft.com/office/word/2015/wordml/symex" xmlns:wpg="http://schemas.microsoft.com/office/word/2010/wordprocessingGroup" xmlns:wpi="http://schemas.microsoft.com/office/word/2010/wordprocessingInk" xmlns:wne="http://schemas.microsoft.com/office/word/2006/wordml" xmlns:wps="http://schemas.microsoft.com/office/word/2010/wordprocessingShape" mc:Ignorable="w14 w15 w16se w16cid wp14">
+  <w:footnote w:type="separator" w:id="-1">
+    <w:p>
+      <w:r>
+        <w:separator/>
+      </w:r>
+    </w:p>
+  </w:footnote>
+  <w:footnote w:type="continuationSeparator" w:id="0">
+    <w:p>
+      <w:r>
+        <w:continuationSeparator/>
+      </w:r>
+    </w:p>
+  </w:footnote>
+</w:footnotes>
 </file>
 
 <file path=word/styles.xml><?xml version="1.0" encoding="utf-8"?>
@@ -1157,6 +1011,50 @@
     <w:semiHidden/>
     <w:unhideWhenUsed/>
   </w:style>
+  <w:style w:type="paragraph" w:styleId="a3">
+    <w:name w:val="header"/>
+    <w:basedOn w:val="a"/>
+    <w:link w:val="a4"/>
+    <w:uiPriority w:val="99"/>
+    <w:unhideWhenUsed/>
+    <w:rsid w:val="00CF16C3"/>
+    <w:pPr>
+      <w:tabs>
+        <w:tab w:val="center" w:pos="4252"/>
+        <w:tab w:val="right" w:pos="8504"/>
+      </w:tabs>
+      <w:snapToGrid w:val="0"/>
+    </w:pPr>
+  </w:style>
+  <w:style w:type="character" w:customStyle="1" w:styleId="a4">
+    <w:name w:val="ヘッダー (文字)"/>
+    <w:basedOn w:val="a0"/>
+    <w:link w:val="a3"/>
+    <w:uiPriority w:val="99"/>
+    <w:rsid w:val="00CF16C3"/>
+  </w:style>
+  <w:style w:type="paragraph" w:styleId="a5">
+    <w:name w:val="footer"/>
+    <w:basedOn w:val="a"/>
+    <w:link w:val="a6"/>
+    <w:uiPriority w:val="99"/>
+    <w:unhideWhenUsed/>
+    <w:rsid w:val="00CF16C3"/>
+    <w:pPr>
+      <w:tabs>
+        <w:tab w:val="center" w:pos="4252"/>
+        <w:tab w:val="right" w:pos="8504"/>
+      </w:tabs>
+      <w:snapToGrid w:val="0"/>
+    </w:pPr>
+  </w:style>
+  <w:style w:type="character" w:customStyle="1" w:styleId="a6">
+    <w:name w:val="フッター (文字)"/>
+    <w:basedOn w:val="a0"/>
+    <w:link w:val="a5"/>
+    <w:uiPriority w:val="99"/>
+    <w:rsid w:val="00CF16C3"/>
+  </w:style>
 </w:styles>
 </file>
 

--- a/要件定義.docx
+++ b/要件定義.docx
@@ -46,9 +46,6 @@
     <w:p>
       <w:pPr>
         <w:ind w:firstLineChars="100" w:firstLine="210"/>
-        <w:rPr>
-          <w:rFonts w:hint="eastAsia"/>
-        </w:rPr>
       </w:pPr>
       <w:r>
         <w:rPr>
@@ -112,13 +109,7 @@
         <w:rPr>
           <w:rFonts w:hint="eastAsia"/>
         </w:rPr>
-        <w:t>情報提供装置が元データからユーザに適した情報群を抽出し</w:t>
-      </w:r>
-      <w:r>
-        <w:rPr>
-          <w:rFonts w:hint="eastAsia"/>
-        </w:rPr>
-        <w:t>ネットワークを介して情報群を提供し端末装置が情報群を表示する処理</w:t>
+        <w:t>情報提供装置が元データからユーザに適した情報群を抽出しネットワークを介して情報群を提供し端末装置が情報群を表示する処理</w:t>
       </w:r>
       <w:r>
         <w:rPr>
@@ -135,25 +126,7 @@
         <w:rPr>
           <w:rFonts w:hint="eastAsia"/>
         </w:rPr>
-        <w:t>情報提供装置を介して</w:t>
-      </w:r>
-      <w:r>
-        <w:rPr>
-          <w:rFonts w:hint="eastAsia"/>
-        </w:rPr>
-        <w:t>元データ</w:t>
-      </w:r>
-      <w:r>
-        <w:rPr>
-          <w:rFonts w:hint="eastAsia"/>
-        </w:rPr>
-        <w:t>から関連する文字で対象の情報を検索し情報群として受け取る処理と</w:t>
-      </w:r>
-      <w:r>
-        <w:rPr>
-          <w:rFonts w:hint="eastAsia"/>
-        </w:rPr>
-        <w:t>、</w:t>
+        <w:t>情報提供装置を介して元データから関連する文字で対象の情報を検索し情報群として受け取る処理と、</w:t>
       </w:r>
     </w:p>
     <w:p>
@@ -164,27 +137,12 @@
         <w:rPr>
           <w:rFonts w:hint="eastAsia"/>
         </w:rPr>
-        <w:t>利用者が情報群から情報を</w:t>
-      </w:r>
-      <w:r>
-        <w:rPr>
-          <w:rFonts w:hint="eastAsia"/>
-        </w:rPr>
-        <w:t>別の</w:t>
-      </w:r>
-      <w:r>
-        <w:rPr>
-          <w:rFonts w:hint="eastAsia"/>
-        </w:rPr>
-        <w:t>情報群に上のスワップで追加する処理と、</w:t>
+        <w:t>利用者が情報群から情報を別の情報群に上のスワップで追加する処理と、</w:t>
       </w:r>
     </w:p>
     <w:p>
       <w:pPr>
         <w:ind w:left="210"/>
-        <w:rPr>
-          <w:rFonts w:hint="eastAsia"/>
-        </w:rPr>
       </w:pPr>
       <w:r>
         <w:rPr>
@@ -254,9 +212,6 @@
     <w:p>
       <w:pPr>
         <w:ind w:left="210"/>
-        <w:rPr>
-          <w:rFonts w:hint="eastAsia"/>
-        </w:rPr>
       </w:pPr>
       <w:r>
         <w:rPr>
@@ -533,8 +488,513 @@
       </w:r>
     </w:p>
     <w:p>
+      <w:pPr>
+        <w:ind w:firstLineChars="100" w:firstLine="210"/>
+      </w:pPr>
+      <w:r>
+        <w:rPr>
+          <w:rFonts w:hint="eastAsia"/>
+        </w:rPr>
+        <w:t xml:space="preserve">　【用語説明】</w:t>
+      </w:r>
+    </w:p>
+    <w:p>
+      <w:pPr>
+        <w:ind w:firstLineChars="100" w:firstLine="210"/>
+      </w:pPr>
+      <w:r>
+        <w:tab/>
+      </w:r>
+      <w:r>
+        <w:rPr>
+          <w:rFonts w:hint="eastAsia"/>
+        </w:rPr>
+        <w:t>端末装置</w:t>
+      </w:r>
+      <w:r>
+        <w:t>X:</w:t>
+      </w:r>
+      <w:r>
+        <w:rPr>
+          <w:rFonts w:hint="eastAsia"/>
+        </w:rPr>
+        <w:t>ユーザが利用する端末装置</w:t>
+      </w:r>
+    </w:p>
+    <w:p>
+      <w:pPr>
+        <w:ind w:firstLineChars="100" w:firstLine="210"/>
+      </w:pPr>
+      <w:r>
+        <w:rPr>
+          <w:rFonts w:hint="eastAsia"/>
+        </w:rPr>
+        <w:t xml:space="preserve">　</w:t>
+      </w:r>
+      <w:r>
+        <w:tab/>
+      </w:r>
+      <w:r>
+        <w:rPr>
+          <w:rFonts w:hint="eastAsia"/>
+        </w:rPr>
+        <w:t>情報提供装置Y</w:t>
+      </w:r>
+      <w:r>
+        <w:t>:</w:t>
+      </w:r>
+      <w:r>
+        <w:rPr>
+          <w:rFonts w:hint="eastAsia"/>
+        </w:rPr>
+        <w:t>情報群を提供する装置</w:t>
+      </w:r>
+    </w:p>
+    <w:p>
+      <w:pPr>
+        <w:ind w:firstLineChars="100" w:firstLine="210"/>
+      </w:pPr>
+      <w:r>
+        <w:tab/>
+      </w:r>
+      <w:r>
+        <w:rPr>
+          <w:rFonts w:hint="eastAsia"/>
+        </w:rPr>
+        <w:t>情報:店舗名、営業時間、定休日、住所、URL、店舗にある料理名、</w:t>
+      </w:r>
+    </w:p>
+    <w:p>
+      <w:pPr>
+        <w:ind w:left="840" w:firstLineChars="200" w:firstLine="420"/>
+      </w:pPr>
+      <w:r>
+        <w:rPr>
+          <w:rFonts w:hint="eastAsia"/>
+        </w:rPr>
+        <w:t>その料理の画像、その料理へのタグ　を含めた構造</w:t>
+      </w:r>
+    </w:p>
+    <w:p>
+      <w:pPr>
+        <w:ind w:firstLineChars="400" w:firstLine="840"/>
+      </w:pPr>
+      <w:r>
+        <w:rPr>
+          <w:rFonts w:hint="eastAsia"/>
+        </w:rPr>
+        <w:t>情報群A</w:t>
+      </w:r>
+      <w:r>
+        <w:t>:</w:t>
+      </w:r>
+      <w:r>
+        <w:rPr>
+          <w:rFonts w:hint="eastAsia"/>
+        </w:rPr>
+        <w:t>元データ。すべての情報が含まれている。</w:t>
+      </w:r>
+    </w:p>
+    <w:p>
+      <w:pPr>
+        <w:ind w:firstLineChars="400" w:firstLine="840"/>
+      </w:pPr>
+      <w:r>
+        <w:rPr>
+          <w:rFonts w:hint="eastAsia"/>
+        </w:rPr>
+        <w:lastRenderedPageBreak/>
+        <w:t>情報群B</w:t>
+      </w:r>
+      <w:r>
+        <w:t>:</w:t>
+      </w:r>
+      <w:r>
+        <w:rPr>
+          <w:rFonts w:hint="eastAsia"/>
+        </w:rPr>
+        <w:t>情報群Aから様々な要因で抽出された情報群</w:t>
+      </w:r>
+    </w:p>
+    <w:p>
+      <w:pPr>
+        <w:ind w:firstLineChars="400" w:firstLine="840"/>
+      </w:pPr>
+      <w:r>
+        <w:rPr>
+          <w:rFonts w:hint="eastAsia"/>
+        </w:rPr>
+        <w:t>情報群C</w:t>
+      </w:r>
+      <w:r>
+        <w:t>:</w:t>
+      </w:r>
+      <w:r>
+        <w:rPr>
+          <w:rFonts w:hint="eastAsia"/>
+        </w:rPr>
+        <w:t>情報群Bからユーザが選択した情報群</w:t>
+      </w:r>
+    </w:p>
+    <w:p>
+      <w:pPr>
+        <w:ind w:firstLineChars="400" w:firstLine="840"/>
+      </w:pPr>
+      <w:r>
+        <w:rPr>
+          <w:rFonts w:hint="eastAsia"/>
+        </w:rPr>
+        <w:t>情報群D</w:t>
+      </w:r>
+      <w:r>
+        <w:t>:</w:t>
+      </w:r>
+      <w:r>
+        <w:rPr>
+          <w:rFonts w:hint="eastAsia"/>
+        </w:rPr>
+        <w:t>ユーザが情報群Cから保存した情報群</w:t>
+      </w:r>
+    </w:p>
+    <w:p>
+      <w:pPr>
+        <w:ind w:firstLineChars="400" w:firstLine="840"/>
+      </w:pPr>
+      <w:r>
+        <w:rPr>
+          <w:rFonts w:hint="eastAsia"/>
+        </w:rPr>
+        <w:t>カード:</w:t>
+      </w:r>
+      <w:r>
+        <w:t>”</w:t>
+      </w:r>
+      <w:r>
+        <w:rPr>
+          <w:rFonts w:hint="eastAsia"/>
+        </w:rPr>
+        <w:t>情報</w:t>
+      </w:r>
+      <w:r>
+        <w:t>”</w:t>
+      </w:r>
+      <w:r>
+        <w:rPr>
+          <w:rFonts w:hint="eastAsia"/>
+        </w:rPr>
+        <w:t>の一部(画像、店舗名、営業時間、定休日、住所、URL、他の画像</w:t>
+      </w:r>
+      <w:r>
+        <w:t>)</w:t>
+      </w:r>
+    </w:p>
+    <w:p>
+      <w:pPr>
+        <w:ind w:firstLineChars="400" w:firstLine="840"/>
+      </w:pPr>
+      <w:r>
+        <w:rPr>
+          <w:rFonts w:hint="eastAsia"/>
+        </w:rPr>
+        <w:t xml:space="preserve">　　　 を端末装置Xの画面に表示するための形式</w:t>
+      </w:r>
+    </w:p>
+    <w:p>
+      <w:pPr>
+        <w:ind w:firstLineChars="100" w:firstLine="210"/>
+      </w:pPr>
+      <w:r>
+        <w:rPr>
+          <w:rFonts w:hint="eastAsia"/>
+        </w:rPr>
+        <w:t xml:space="preserve">　【</w:t>
+      </w:r>
+      <w:r>
+        <w:rPr>
+          <w:rFonts w:hint="eastAsia"/>
+        </w:rPr>
+        <w:t>システム説明</w:t>
+      </w:r>
+      <w:r>
+        <w:rPr>
+          <w:rFonts w:hint="eastAsia"/>
+        </w:rPr>
+        <w:t>】</w:t>
+      </w:r>
+    </w:p>
+    <w:p>
+      <w:pPr>
+        <w:ind w:firstLineChars="100" w:firstLine="210"/>
+      </w:pPr>
+      <w:r>
+        <w:tab/>
+        <w:t>//</w:t>
+      </w:r>
+      <w:r>
+        <w:rPr>
+          <w:rFonts w:hint="eastAsia"/>
+        </w:rPr>
+        <w:t>システム構成図</w:t>
+      </w:r>
+    </w:p>
+    <w:p>
+      <w:pPr>
+        <w:ind w:left="210"/>
+      </w:pPr>
+      <w:r>
+        <w:tab/>
+      </w:r>
+      <w:r>
+        <w:rPr>
+          <w:rFonts w:hint="eastAsia"/>
+        </w:rPr>
+        <w:t xml:space="preserve">　提案アプリケーション、ソフトウェアは端末装置Xと情報提供装置YがNWを</w:t>
+      </w:r>
+    </w:p>
+    <w:p>
+      <w:pPr>
+        <w:ind w:left="1050"/>
+      </w:pPr>
+      <w:r>
+        <w:rPr>
+          <w:rFonts w:hint="eastAsia"/>
+        </w:rPr>
+        <w:t>介して接続している</w:t>
+      </w:r>
+    </w:p>
+    <w:p>
+      <w:pPr>
+        <w:ind w:left="1050"/>
+      </w:pPr>
+      <w:r>
+        <w:rPr>
+          <w:rFonts w:hint="eastAsia"/>
+        </w:rPr>
+        <w:t>図1 全体システム構成図1</w:t>
+      </w:r>
+    </w:p>
+    <w:p>
+      <w:pPr>
+        <w:ind w:left="1050"/>
+      </w:pPr>
+      <w:r>
+        <w:rPr>
+          <w:rFonts w:hint="eastAsia"/>
+        </w:rPr>
+        <w:t>情報提供装置Yは端末装置Xから条件を伴って情報群を要求されたとき、その条件にしたがって情報群Ａから情報群Bを作成し、端末装置Ｘに提供する</w:t>
+      </w:r>
+    </w:p>
+    <w:p>
+      <w:pPr>
+        <w:ind w:left="1050"/>
+        <w:rPr>
+          <w:rFonts w:hint="eastAsia"/>
+        </w:rPr>
+      </w:pPr>
+      <w:r>
+        <w:rPr>
+          <w:rFonts w:hint="eastAsia"/>
+        </w:rPr>
+        <w:t>図2</w:t>
+      </w:r>
+      <w:r>
+        <w:t xml:space="preserve"> </w:t>
+      </w:r>
+      <w:r>
+        <w:rPr>
+          <w:rFonts w:hint="eastAsia"/>
+        </w:rPr>
+        <w:t>全体システム構成図2</w:t>
+      </w:r>
+    </w:p>
+    <w:p>
+      <w:pPr>
+        <w:ind w:firstLineChars="100" w:firstLine="210"/>
+      </w:pPr>
+      <w:r>
+        <w:tab/>
+        <w:t>//</w:t>
+      </w:r>
+      <w:r>
+        <w:rPr>
+          <w:rFonts w:hint="eastAsia"/>
+        </w:rPr>
+        <w:t>シーケンス図</w:t>
+      </w:r>
+    </w:p>
+    <w:p>
+      <w:pPr>
+        <w:ind w:firstLineChars="100" w:firstLine="210"/>
+      </w:pPr>
+      <w:r>
+        <w:tab/>
+      </w:r>
+      <w:r>
+        <w:rPr>
+          <w:rFonts w:hint="eastAsia"/>
+        </w:rPr>
+        <w:t xml:space="preserve">　提案アプリでは、ユーザが</w:t>
+      </w:r>
+      <w:r>
+        <w:rPr>
+          <w:rFonts w:hint="eastAsia"/>
+        </w:rPr>
+        <w:t>アプリ起動時</w:t>
+      </w:r>
+      <w:r>
+        <w:rPr>
+          <w:rFonts w:hint="eastAsia"/>
+        </w:rPr>
+        <w:t>または検索整列を要求したときに</w:t>
+      </w:r>
+    </w:p>
+    <w:p>
+      <w:pPr>
+        <w:ind w:firstLineChars="500" w:firstLine="1050"/>
+      </w:pPr>
+      <w:r>
+        <w:rPr>
+          <w:rFonts w:hint="eastAsia"/>
+        </w:rPr>
+        <w:t>端末装置Xから情報提供装置Ｙへ情報群Ｂを要求し、情報提供装置Ｙは情報群</w:t>
+      </w:r>
+    </w:p>
+    <w:p>
+      <w:pPr>
+        <w:ind w:firstLineChars="500" w:firstLine="1050"/>
+      </w:pPr>
+      <w:r>
+        <w:rPr>
+          <w:rFonts w:hint="eastAsia"/>
+        </w:rPr>
+        <w:t>Ａから情報群Bを作成し情報群</w:t>
+      </w:r>
+      <w:r>
+        <w:rPr>
+          <w:rFonts w:hint="eastAsia"/>
+        </w:rPr>
+        <w:t>Bを端末送信Xにわたし、</w:t>
+      </w:r>
+    </w:p>
+    <w:p>
+      <w:pPr>
+        <w:ind w:firstLineChars="500" w:firstLine="1050"/>
+      </w:pPr>
+      <w:r>
+        <w:rPr>
+          <w:rFonts w:hint="eastAsia"/>
+        </w:rPr>
+        <w:t>端末装置Xは受け取った情報群Ｂを画面表示する。</w:t>
+      </w:r>
+    </w:p>
+    <w:p>
+      <w:pPr>
+        <w:ind w:firstLineChars="500" w:firstLine="1050"/>
+        <w:rPr>
+          <w:rFonts w:hint="eastAsia"/>
+        </w:rPr>
+      </w:pPr>
+      <w:r>
+        <w:rPr>
+          <w:rFonts w:hint="eastAsia"/>
+        </w:rPr>
+        <w:t>ユーザが情報群Ｃを選択したら、端末装置Xは情報群Cを画面表示する。</w:t>
+      </w:r>
+    </w:p>
+    <w:p>
+      <w:pPr>
+        <w:ind w:firstLineChars="100" w:firstLine="210"/>
+      </w:pPr>
+      <w:r>
+        <w:tab/>
+      </w:r>
+      <w:r>
+        <w:rPr>
+          <w:rFonts w:hint="eastAsia"/>
+        </w:rPr>
+        <w:t xml:space="preserve">　提案アプリケーション、ソフトウェアは4種類の画面を提供する</w:t>
+      </w:r>
       <w:bookmarkStart w:id="0" w:name="_GoBack"/>
       <w:bookmarkEnd w:id="0"/>
+    </w:p>
+    <w:p>
+      <w:pPr>
+        <w:ind w:firstLineChars="100" w:firstLine="210"/>
+      </w:pPr>
+      <w:r>
+        <w:tab/>
+      </w:r>
+      <w:r>
+        <w:rPr>
+          <w:rFonts w:hint="eastAsia"/>
+        </w:rPr>
+        <w:t xml:space="preserve">　図3</w:t>
+      </w:r>
+      <w:r>
+        <w:t xml:space="preserve"> </w:t>
+      </w:r>
+      <w:r>
+        <w:rPr>
+          <w:rFonts w:hint="eastAsia"/>
+        </w:rPr>
+        <w:t>提供する画面の種類</w:t>
+      </w:r>
+    </w:p>
+    <w:p>
+      <w:pPr>
+        <w:ind w:firstLineChars="100" w:firstLine="210"/>
+        <w:rPr>
+          <w:rFonts w:hint="eastAsia"/>
+        </w:rPr>
+      </w:pPr>
+      <w:r>
+        <w:tab/>
+      </w:r>
+      <w:r>
+        <w:rPr>
+          <w:rFonts w:hint="eastAsia"/>
+        </w:rPr>
+        <w:t xml:space="preserve">　</w:t>
+      </w:r>
+    </w:p>
+    <w:p>
+      <w:pPr>
+        <w:ind w:firstLineChars="100" w:firstLine="210"/>
+      </w:pPr>
+      <w:r>
+        <w:tab/>
+        <w:t>//</w:t>
+      </w:r>
+      <w:r>
+        <w:rPr>
+          <w:rFonts w:hint="eastAsia"/>
+        </w:rPr>
+        <w:t>ステップ3</w:t>
+      </w:r>
+    </w:p>
+    <w:p>
+      <w:pPr>
+        <w:ind w:firstLineChars="100" w:firstLine="210"/>
+        <w:rPr>
+          <w:rFonts w:hint="eastAsia"/>
+        </w:rPr>
+      </w:pPr>
+      <w:r>
+        <w:tab/>
+      </w:r>
+      <w:r>
+        <w:rPr>
+          <w:rFonts w:hint="eastAsia"/>
+        </w:rPr>
+        <w:t xml:space="preserve">　基本画面</w:t>
+      </w:r>
+    </w:p>
+    <w:p>
+      <w:pPr>
+        <w:rPr>
+          <w:rFonts w:hint="eastAsia"/>
+        </w:rPr>
+      </w:pPr>
     </w:p>
     <w:sectPr>
       <w:pgSz w:w="11906" w:h="16838"/>

--- a/要件定義.docx
+++ b/要件定義.docx
@@ -478,12 +478,51 @@
     </w:p>
     <w:p>
       <w:pPr>
-        <w:ind w:firstLineChars="100" w:firstLine="210"/>
-      </w:pPr>
-      <w:r>
-        <w:rPr>
-          <w:rFonts w:hint="eastAsia"/>
-        </w:rPr>
+        <w:ind w:firstLineChars="400" w:firstLine="840"/>
+      </w:pPr>
+    </w:p>
+    <w:p>
+      <w:pPr>
+        <w:ind w:firstLineChars="400" w:firstLine="840"/>
+      </w:pPr>
+    </w:p>
+    <w:p>
+      <w:pPr>
+        <w:ind w:firstLineChars="400" w:firstLine="840"/>
+      </w:pPr>
+    </w:p>
+    <w:p>
+      <w:pPr>
+        <w:ind w:firstLineChars="400" w:firstLine="840"/>
+      </w:pPr>
+    </w:p>
+    <w:p>
+      <w:pPr>
+        <w:ind w:firstLineChars="400" w:firstLine="840"/>
+      </w:pPr>
+    </w:p>
+    <w:p>
+      <w:pPr>
+        <w:ind w:firstLineChars="400" w:firstLine="840"/>
+      </w:pPr>
+    </w:p>
+    <w:p>
+      <w:pPr>
+        <w:ind w:firstLineChars="400" w:firstLine="840"/>
+        <w:rPr>
+          <w:rFonts w:hint="eastAsia"/>
+        </w:rPr>
+      </w:pPr>
+    </w:p>
+    <w:p>
+      <w:pPr>
+        <w:ind w:firstLineChars="100" w:firstLine="210"/>
+      </w:pPr>
+      <w:r>
+        <w:rPr>
+          <w:rFonts w:hint="eastAsia"/>
+        </w:rPr>
+        <w:lastRenderedPageBreak/>
         <w:t>【問題を解決するための手段】</w:t>
       </w:r>
     </w:p>
@@ -495,7 +534,126 @@
         <w:rPr>
           <w:rFonts w:hint="eastAsia"/>
         </w:rPr>
-        <w:t xml:space="preserve">　【用語説明】</w:t>
+        <w:t xml:space="preserve">　【システム方式・構成】</w:t>
+      </w:r>
+    </w:p>
+    <w:p>
+      <w:pPr>
+        <w:ind w:firstLineChars="100" w:firstLine="210"/>
+      </w:pPr>
+      <w:r>
+        <w:tab/>
+      </w:r>
+      <w:r>
+        <w:rPr>
+          <w:rFonts w:hint="eastAsia"/>
+        </w:rPr>
+        <w:t>・アプリケーションサーバー</w:t>
+      </w:r>
+    </w:p>
+    <w:p>
+      <w:pPr>
+        <w:ind w:firstLineChars="100" w:firstLine="210"/>
+      </w:pPr>
+      <w:r>
+        <w:tab/>
+      </w:r>
+      <w:r>
+        <w:tab/>
+      </w:r>
+      <w:r>
+        <w:rPr>
+          <w:rFonts w:hint="eastAsia"/>
+        </w:rPr>
+        <w:t>アプリケーションに必要な情報を提供します。</w:t>
+      </w:r>
+    </w:p>
+    <w:p>
+      <w:pPr>
+        <w:ind w:firstLineChars="100" w:firstLine="210"/>
+      </w:pPr>
+      <w:r>
+        <w:tab/>
+      </w:r>
+      <w:r>
+        <w:rPr>
+          <w:rFonts w:hint="eastAsia"/>
+        </w:rPr>
+        <w:t>・データベースサーバー</w:t>
+      </w:r>
+    </w:p>
+    <w:p>
+      <w:pPr>
+        <w:ind w:firstLineChars="100" w:firstLine="210"/>
+      </w:pPr>
+      <w:r>
+        <w:tab/>
+      </w:r>
+      <w:r>
+        <w:tab/>
+      </w:r>
+      <w:r>
+        <w:rPr>
+          <w:rFonts w:hint="eastAsia"/>
+        </w:rPr>
+        <w:t>新規のサーバーです。</w:t>
+      </w:r>
+    </w:p>
+    <w:p>
+      <w:pPr>
+        <w:ind w:firstLineChars="100" w:firstLine="210"/>
+      </w:pPr>
+      <w:r>
+        <w:tab/>
+      </w:r>
+      <w:r>
+        <w:rPr>
+          <w:rFonts w:hint="eastAsia"/>
+        </w:rPr>
+        <w:t>・アプリケーションのシステム</w:t>
+      </w:r>
+    </w:p>
+    <w:p>
+      <w:pPr>
+        <w:ind w:firstLineChars="100" w:firstLine="210"/>
+        <w:rPr>
+          <w:rFonts w:hint="eastAsia"/>
+        </w:rPr>
+      </w:pPr>
+      <w:r>
+        <w:tab/>
+      </w:r>
+      <w:r>
+        <w:tab/>
+      </w:r>
+      <w:r>
+        <w:rPr>
+          <w:rFonts w:hint="eastAsia"/>
+        </w:rPr>
+        <w:t>提案アプリケーションの機能を提供するシステムです。</w:t>
+      </w:r>
+    </w:p>
+    <w:p>
+      <w:pPr>
+        <w:ind w:firstLineChars="100" w:firstLine="210"/>
+      </w:pPr>
+      <w:r>
+        <w:rPr>
+          <w:rFonts w:hint="eastAsia"/>
+        </w:rPr>
+        <w:t xml:space="preserve">　【用語</w:t>
+      </w:r>
+      <w:r>
+        <w:rPr>
+          <w:rFonts w:hint="eastAsia"/>
+        </w:rPr>
+        <w:t>定義</w:t>
+      </w:r>
+      <w:r>
+        <w:rPr>
+          <w:rFonts w:hint="eastAsia"/>
+        </w:rPr>
+        <w:t>】</w:t>
       </w:r>
     </w:p>
     <w:p>
@@ -520,6 +678,12 @@
         </w:rPr>
         <w:t>ユーザが利用する端末装置</w:t>
       </w:r>
+      <w:r>
+        <w:rPr>
+          <w:rFonts w:hint="eastAsia"/>
+        </w:rPr>
+        <w:t>のことを指します。</w:t>
+      </w:r>
     </w:p>
     <w:p>
       <w:pPr>
@@ -549,19 +713,37 @@
         </w:rPr>
         <w:t>情報群を提供する装置</w:t>
       </w:r>
-    </w:p>
-    <w:p>
-      <w:pPr>
-        <w:ind w:firstLineChars="100" w:firstLine="210"/>
-      </w:pPr>
-      <w:r>
-        <w:tab/>
-      </w:r>
-      <w:r>
-        <w:rPr>
-          <w:rFonts w:hint="eastAsia"/>
-        </w:rPr>
-        <w:t>情報:店舗名、営業時間、定休日、住所、URL、店舗にある料理名、</w:t>
+      <w:r>
+        <w:rPr>
+          <w:rFonts w:hint="eastAsia"/>
+        </w:rPr>
+        <w:t>のことを指します。</w:t>
+      </w:r>
+    </w:p>
+    <w:p>
+      <w:pPr>
+        <w:ind w:firstLineChars="100" w:firstLine="210"/>
+      </w:pPr>
+      <w:r>
+        <w:tab/>
+      </w:r>
+      <w:r>
+        <w:rPr>
+          <w:rFonts w:hint="eastAsia"/>
+        </w:rPr>
+        <w:t>情報</w:t>
+      </w:r>
+      <w:r>
+        <w:rPr>
+          <w:rFonts w:hint="eastAsia"/>
+        </w:rPr>
+        <w:t>α</w:t>
+      </w:r>
+      <w:r>
+        <w:rPr>
+          <w:rFonts w:hint="eastAsia"/>
+        </w:rPr>
+        <w:t>:店舗名、営業時間、定休日、住所、URL、店舗にある料理名、</w:t>
       </w:r>
     </w:p>
     <w:p>
@@ -574,6 +756,12 @@
         </w:rPr>
         <w:t>その料理の画像、その料理へのタグ　を含めた構造</w:t>
       </w:r>
+      <w:r>
+        <w:rPr>
+          <w:rFonts w:hint="eastAsia"/>
+        </w:rPr>
+        <w:t>のことを指します。</w:t>
+      </w:r>
     </w:p>
     <w:p>
       <w:pPr>
@@ -592,7 +780,25 @@
         <w:rPr>
           <w:rFonts w:hint="eastAsia"/>
         </w:rPr>
-        <w:t>元データ。すべての情報が含まれている。</w:t>
+        <w:t>元データ。すべての情報</w:t>
+      </w:r>
+      <w:r>
+        <w:rPr>
+          <w:rFonts w:hint="eastAsia"/>
+        </w:rPr>
+        <w:t>α</w:t>
+      </w:r>
+      <w:r>
+        <w:rPr>
+          <w:rFonts w:hint="eastAsia"/>
+        </w:rPr>
+        <w:t>が含まれている</w:t>
+      </w:r>
+      <w:r>
+        <w:rPr>
+          <w:rFonts w:hint="eastAsia"/>
+        </w:rPr>
+        <w:t>情報群のことを指します。</w:t>
       </w:r>
     </w:p>
     <w:p>
@@ -603,123 +809,456 @@
         <w:rPr>
           <w:rFonts w:hint="eastAsia"/>
         </w:rPr>
+        <w:t>情報群B</w:t>
+      </w:r>
+      <w:r>
+        <w:t>:</w:t>
+      </w:r>
+      <w:r>
+        <w:rPr>
+          <w:rFonts w:hint="eastAsia"/>
+        </w:rPr>
+        <w:t>情報群Aから様々な要因で抽出された情報群</w:t>
+      </w:r>
+      <w:r>
+        <w:rPr>
+          <w:rFonts w:hint="eastAsia"/>
+        </w:rPr>
+        <w:t>のことを指します。</w:t>
+      </w:r>
+    </w:p>
+    <w:p>
+      <w:pPr>
+        <w:ind w:firstLineChars="400" w:firstLine="840"/>
+      </w:pPr>
+      <w:r>
+        <w:rPr>
+          <w:rFonts w:hint="eastAsia"/>
+        </w:rPr>
+        <w:t>情報群C</w:t>
+      </w:r>
+      <w:r>
+        <w:t>:</w:t>
+      </w:r>
+      <w:r>
+        <w:rPr>
+          <w:rFonts w:hint="eastAsia"/>
+        </w:rPr>
+        <w:t>情報群Bからユーザが選択した情報群</w:t>
+      </w:r>
+      <w:r>
+        <w:rPr>
+          <w:rFonts w:hint="eastAsia"/>
+        </w:rPr>
+        <w:t>のことを指します。</w:t>
+      </w:r>
+    </w:p>
+    <w:p>
+      <w:pPr>
+        <w:ind w:firstLineChars="400" w:firstLine="840"/>
+      </w:pPr>
+      <w:r>
+        <w:rPr>
+          <w:rFonts w:hint="eastAsia"/>
+        </w:rPr>
+        <w:t>情報群D</w:t>
+      </w:r>
+      <w:r>
+        <w:t>:</w:t>
+      </w:r>
+      <w:r>
+        <w:rPr>
+          <w:rFonts w:hint="eastAsia"/>
+        </w:rPr>
+        <w:t>ユーザが情報群Cから保存した情報群</w:t>
+      </w:r>
+      <w:r>
+        <w:rPr>
+          <w:rFonts w:hint="eastAsia"/>
+        </w:rPr>
+        <w:t>のことを指します。</w:t>
+      </w:r>
+    </w:p>
+    <w:p>
+      <w:pPr>
+        <w:ind w:firstLineChars="400" w:firstLine="840"/>
+      </w:pPr>
+      <w:r>
+        <w:rPr>
+          <w:rFonts w:hint="eastAsia"/>
+        </w:rPr>
+        <w:t>カード:</w:t>
+      </w:r>
+      <w:r>
+        <w:t>”</w:t>
+      </w:r>
+      <w:r>
+        <w:rPr>
+          <w:rFonts w:hint="eastAsia"/>
+        </w:rPr>
+        <w:t>情報</w:t>
+      </w:r>
+      <w:r>
+        <w:rPr>
+          <w:rFonts w:hint="eastAsia"/>
+        </w:rPr>
+        <w:t>α</w:t>
+      </w:r>
+      <w:r>
+        <w:t>”</w:t>
+      </w:r>
+      <w:r>
+        <w:rPr>
+          <w:rFonts w:hint="eastAsia"/>
+        </w:rPr>
+        <w:t>の一部(画像、店舗名、営業時間、定休日、住所、URL、他の画像</w:t>
+      </w:r>
+      <w:r>
+        <w:t>)</w:t>
+      </w:r>
+    </w:p>
+    <w:p>
+      <w:pPr>
+        <w:ind w:firstLineChars="400" w:firstLine="840"/>
+      </w:pPr>
+      <w:r>
+        <w:rPr>
+          <w:rFonts w:hint="eastAsia"/>
+        </w:rPr>
+        <w:t xml:space="preserve">　　　 を端末装置Xの画面に表示するための形式</w:t>
+      </w:r>
+      <w:r>
+        <w:rPr>
+          <w:rFonts w:hint="eastAsia"/>
+        </w:rPr>
+        <w:t>のことを指します。</w:t>
+      </w:r>
+    </w:p>
+    <w:p>
+      <w:r>
+        <w:rPr>
+          <w:rFonts w:hint="eastAsia"/>
+        </w:rPr>
+        <w:t xml:space="preserve">　　【業務要件】</w:t>
+      </w:r>
+    </w:p>
+    <w:p>
+      <w:pPr>
+        <w:rPr>
+          <w:rFonts w:hint="eastAsia"/>
+        </w:rPr>
+      </w:pPr>
+      <w:r>
+        <w:tab/>
+      </w:r>
+      <w:r>
+        <w:rPr>
+          <w:rFonts w:hint="eastAsia"/>
+        </w:rPr>
+        <w:t>【現状のフロー】</w:t>
+      </w:r>
+    </w:p>
+    <w:p>
+      <w:r>
+        <w:tab/>
+      </w:r>
+      <w:r>
+        <w:rPr>
+          <w:rFonts w:hint="eastAsia"/>
+        </w:rPr>
+        <w:t xml:space="preserve">　現状の既存アプリのフローは次のようになります。</w:t>
+      </w:r>
+    </w:p>
+    <w:p>
+      <w:pPr>
+        <w:pStyle w:val="a7"/>
+        <w:numPr>
+          <w:ilvl w:val="0"/>
+          <w:numId w:val="1"/>
+        </w:numPr>
+        <w:ind w:leftChars="0"/>
+      </w:pPr>
+      <w:r>
+        <w:rPr>
+          <w:rFonts w:hint="eastAsia"/>
+        </w:rPr>
+        <w:t>ユーザが既存アプリを立ち上げ</w:t>
+      </w:r>
+    </w:p>
+    <w:p>
+      <w:pPr>
+        <w:pStyle w:val="a7"/>
+        <w:numPr>
+          <w:ilvl w:val="0"/>
+          <w:numId w:val="1"/>
+        </w:numPr>
+        <w:ind w:leftChars="0"/>
+      </w:pPr>
+      <w:r>
+        <w:rPr>
+          <w:rFonts w:hint="eastAsia"/>
+        </w:rPr>
+        <w:t>既存アプリからユーザが目的の情報を入手するため、</w:t>
+      </w:r>
+    </w:p>
+    <w:p>
+      <w:pPr>
+        <w:pStyle w:val="a7"/>
+        <w:ind w:leftChars="0" w:left="1200"/>
+      </w:pPr>
+      <w:r>
+        <w:rPr>
+          <w:rFonts w:hint="eastAsia"/>
+        </w:rPr>
+        <w:t>検索と画面表示を繰り返す</w:t>
+      </w:r>
+    </w:p>
+    <w:p>
+      <w:pPr>
+        <w:pStyle w:val="a7"/>
+        <w:numPr>
+          <w:ilvl w:val="0"/>
+          <w:numId w:val="1"/>
+        </w:numPr>
+        <w:ind w:leftChars="0"/>
+      </w:pPr>
+      <w:r>
+        <w:rPr>
+          <w:rFonts w:hint="eastAsia"/>
+        </w:rPr>
+        <w:t>ユーザが目的の情報を画面表示</w:t>
+      </w:r>
+    </w:p>
+    <w:p>
+      <w:pPr>
+        <w:ind w:left="840"/>
+      </w:pPr>
+      <w:r>
+        <w:rPr>
+          <w:rFonts w:hint="eastAsia"/>
+        </w:rPr>
+        <w:t>【構築後のフロー】</w:t>
+      </w:r>
+    </w:p>
+    <w:p>
+      <w:pPr>
+        <w:ind w:left="840"/>
+      </w:pPr>
+      <w:r>
+        <w:rPr>
+          <w:rFonts w:hint="eastAsia"/>
+        </w:rPr>
+        <w:t xml:space="preserve">　システム構築後、フローは次のようになります。</w:t>
+      </w:r>
+    </w:p>
+    <w:p>
+      <w:pPr>
+        <w:pStyle w:val="a7"/>
+        <w:numPr>
+          <w:ilvl w:val="0"/>
+          <w:numId w:val="2"/>
+        </w:numPr>
+        <w:ind w:leftChars="0"/>
+      </w:pPr>
+      <w:r>
+        <w:rPr>
+          <w:rFonts w:hint="eastAsia"/>
+        </w:rPr>
+        <w:t>ユーザがアプリを立ち上げ</w:t>
+      </w:r>
+    </w:p>
+    <w:p>
+      <w:pPr>
+        <w:pStyle w:val="a7"/>
+        <w:numPr>
+          <w:ilvl w:val="0"/>
+          <w:numId w:val="2"/>
+        </w:numPr>
+        <w:ind w:leftChars="0"/>
+      </w:pPr>
+      <w:r>
+        <w:rPr>
+          <w:rFonts w:hint="eastAsia"/>
+        </w:rPr>
+        <w:t>アプリが情報を表示</w:t>
+      </w:r>
+    </w:p>
+    <w:p>
+      <w:pPr>
+        <w:pStyle w:val="a7"/>
+        <w:numPr>
+          <w:ilvl w:val="0"/>
+          <w:numId w:val="2"/>
+        </w:numPr>
+        <w:ind w:leftChars="0"/>
+      </w:pPr>
+      <w:r>
+        <w:rPr>
+          <w:rFonts w:hint="eastAsia"/>
+        </w:rPr>
+        <w:t>情報からユーザが目的の情報を入手</w:t>
+      </w:r>
+    </w:p>
+    <w:p>
+      <w:pPr>
+        <w:pStyle w:val="a7"/>
+        <w:numPr>
+          <w:ilvl w:val="0"/>
+          <w:numId w:val="2"/>
+        </w:numPr>
+        <w:ind w:leftChars="0"/>
+        <w:rPr>
+          <w:rFonts w:hint="eastAsia"/>
+        </w:rPr>
+      </w:pPr>
+      <w:r>
+        <w:rPr>
+          <w:rFonts w:hint="eastAsia"/>
+        </w:rPr>
+        <w:t>目的の情報をc</w:t>
+      </w:r>
+      <w:r>
+        <w:t>sv</w:t>
+      </w:r>
+      <w:r>
+        <w:rPr>
+          <w:rFonts w:hint="eastAsia"/>
+        </w:rPr>
+        <w:t>ファイルとして保存する</w:t>
+      </w:r>
+    </w:p>
+    <w:p>
+      <w:pPr>
+        <w:ind w:left="210"/>
+      </w:pPr>
+      <w:r>
+        <w:rPr>
+          <w:rFonts w:hint="eastAsia"/>
+        </w:rPr>
+        <w:t xml:space="preserve">　【利用者一覧】</w:t>
+      </w:r>
+    </w:p>
+    <w:p>
+      <w:pPr>
+        <w:ind w:left="210"/>
+        <w:rPr>
+          <w:rFonts w:hint="eastAsia"/>
+        </w:rPr>
+      </w:pPr>
+      <w:r>
+        <w:tab/>
+      </w:r>
+      <w:r>
+        <w:rPr>
+          <w:rFonts w:hint="eastAsia"/>
+        </w:rPr>
+        <w:t>特定の市に住んでいる住人全般です</w:t>
+      </w:r>
+    </w:p>
+    <w:p>
+      <w:pPr>
+        <w:ind w:firstLineChars="100" w:firstLine="210"/>
+      </w:pPr>
+      <w:r>
+        <w:rPr>
+          <w:rFonts w:hint="eastAsia"/>
+        </w:rPr>
+        <w:t xml:space="preserve">　【</w:t>
+      </w:r>
+      <w:r>
+        <w:rPr>
+          <w:rFonts w:hint="eastAsia"/>
+        </w:rPr>
+        <w:t>機能要件</w:t>
+      </w:r>
+      <w:r>
+        <w:rPr>
+          <w:rFonts w:hint="eastAsia"/>
+        </w:rPr>
+        <w:t>】</w:t>
+      </w:r>
+    </w:p>
+    <w:p>
+      <w:pPr>
+        <w:ind w:firstLineChars="100" w:firstLine="210"/>
+      </w:pPr>
+      <w:r>
+        <w:tab/>
+        <w:t>//</w:t>
+      </w:r>
+      <w:r>
+        <w:rPr>
+          <w:rFonts w:hint="eastAsia"/>
+        </w:rPr>
+        <w:t>システム構成図</w:t>
+      </w:r>
+    </w:p>
+    <w:p>
+      <w:pPr>
+        <w:ind w:left="210"/>
+      </w:pPr>
+      <w:r>
         <w:lastRenderedPageBreak/>
-        <w:t>情報群B</w:t>
-      </w:r>
-      <w:r>
-        <w:t>:</w:t>
-      </w:r>
-      <w:r>
-        <w:rPr>
-          <w:rFonts w:hint="eastAsia"/>
-        </w:rPr>
-        <w:t>情報群Aから様々な要因で抽出された情報群</w:t>
-      </w:r>
-    </w:p>
-    <w:p>
-      <w:pPr>
-        <w:ind w:firstLineChars="400" w:firstLine="840"/>
-      </w:pPr>
-      <w:r>
-        <w:rPr>
-          <w:rFonts w:hint="eastAsia"/>
-        </w:rPr>
-        <w:t>情報群C</w:t>
-      </w:r>
-      <w:r>
-        <w:t>:</w:t>
-      </w:r>
-      <w:r>
-        <w:rPr>
-          <w:rFonts w:hint="eastAsia"/>
-        </w:rPr>
-        <w:t>情報群Bからユーザが選択した情報群</w:t>
-      </w:r>
-    </w:p>
-    <w:p>
-      <w:pPr>
-        <w:ind w:firstLineChars="400" w:firstLine="840"/>
-      </w:pPr>
-      <w:r>
-        <w:rPr>
-          <w:rFonts w:hint="eastAsia"/>
-        </w:rPr>
-        <w:t>情報群D</w:t>
-      </w:r>
-      <w:r>
-        <w:t>:</w:t>
-      </w:r>
-      <w:r>
-        <w:rPr>
-          <w:rFonts w:hint="eastAsia"/>
-        </w:rPr>
-        <w:t>ユーザが情報群Cから保存した情報群</w:t>
-      </w:r>
-    </w:p>
-    <w:p>
-      <w:pPr>
-        <w:ind w:firstLineChars="400" w:firstLine="840"/>
-      </w:pPr>
-      <w:r>
-        <w:rPr>
-          <w:rFonts w:hint="eastAsia"/>
-        </w:rPr>
-        <w:t>カード:</w:t>
-      </w:r>
-      <w:r>
-        <w:t>”</w:t>
-      </w:r>
-      <w:r>
-        <w:rPr>
-          <w:rFonts w:hint="eastAsia"/>
-        </w:rPr>
-        <w:t>情報</w:t>
-      </w:r>
-      <w:r>
-        <w:t>”</w:t>
-      </w:r>
-      <w:r>
-        <w:rPr>
-          <w:rFonts w:hint="eastAsia"/>
-        </w:rPr>
-        <w:t>の一部(画像、店舗名、営業時間、定休日、住所、URL、他の画像</w:t>
-      </w:r>
-      <w:r>
-        <w:t>)</w:t>
-      </w:r>
-    </w:p>
-    <w:p>
-      <w:pPr>
-        <w:ind w:firstLineChars="400" w:firstLine="840"/>
-      </w:pPr>
-      <w:r>
-        <w:rPr>
-          <w:rFonts w:hint="eastAsia"/>
-        </w:rPr>
-        <w:t xml:space="preserve">　　　 を端末装置Xの画面に表示するための形式</w:t>
-      </w:r>
-    </w:p>
-    <w:p>
-      <w:pPr>
-        <w:ind w:firstLineChars="100" w:firstLine="210"/>
-      </w:pPr>
-      <w:r>
-        <w:rPr>
-          <w:rFonts w:hint="eastAsia"/>
-        </w:rPr>
-        <w:t xml:space="preserve">　【</w:t>
-      </w:r>
-      <w:r>
-        <w:rPr>
-          <w:rFonts w:hint="eastAsia"/>
-        </w:rPr>
-        <w:t>システム説明</w:t>
-      </w:r>
-      <w:r>
-        <w:rPr>
-          <w:rFonts w:hint="eastAsia"/>
-        </w:rPr>
-        <w:t>】</w:t>
+        <w:tab/>
+      </w:r>
+      <w:r>
+        <w:rPr>
+          <w:rFonts w:hint="eastAsia"/>
+        </w:rPr>
+        <w:t xml:space="preserve">　提案アプリケーション、ソフトウェアは端末装置Xと情報提供装置YがNWを</w:t>
+      </w:r>
+    </w:p>
+    <w:p>
+      <w:pPr>
+        <w:ind w:left="1050"/>
+      </w:pPr>
+      <w:r>
+        <w:rPr>
+          <w:rFonts w:hint="eastAsia"/>
+        </w:rPr>
+        <w:t>介して接続している</w:t>
+      </w:r>
+    </w:p>
+    <w:p>
+      <w:pPr>
+        <w:ind w:left="1050"/>
+      </w:pPr>
+      <w:r>
+        <w:rPr>
+          <w:rFonts w:hint="eastAsia"/>
+        </w:rPr>
+        <w:t>図1 全体システム構成図1</w:t>
+      </w:r>
+    </w:p>
+    <w:p>
+      <w:pPr>
+        <w:ind w:left="1050"/>
+      </w:pPr>
+      <w:r>
+        <w:rPr>
+          <w:rFonts w:hint="eastAsia"/>
+        </w:rPr>
+        <w:t>情報提供装置Yは端末装置Xから条件を伴って情報群を要求されたとき、その条件にしたがって情報群Ａから情報群Bを作成し、端末装置Ｘに提供する</w:t>
+      </w:r>
+    </w:p>
+    <w:p>
+      <w:pPr>
+        <w:ind w:left="1050"/>
+      </w:pPr>
+      <w:r>
+        <w:rPr>
+          <w:rFonts w:hint="eastAsia"/>
+        </w:rPr>
+        <w:t>図2</w:t>
+      </w:r>
+      <w:r>
+        <w:t xml:space="preserve"> </w:t>
+      </w:r>
+      <w:r>
+        <w:rPr>
+          <w:rFonts w:hint="eastAsia"/>
+        </w:rPr>
+        <w:t>全体システム構成図2</w:t>
       </w:r>
     </w:p>
     <w:p>
@@ -734,68 +1273,99 @@
         <w:rPr>
           <w:rFonts w:hint="eastAsia"/>
         </w:rPr>
-        <w:t>システム構成図</w:t>
-      </w:r>
-    </w:p>
-    <w:p>
-      <w:pPr>
-        <w:ind w:left="210"/>
-      </w:pPr>
-      <w:r>
-        <w:tab/>
-      </w:r>
-      <w:r>
-        <w:rPr>
-          <w:rFonts w:hint="eastAsia"/>
-        </w:rPr>
-        <w:t xml:space="preserve">　提案アプリケーション、ソフトウェアは端末装置Xと情報提供装置YがNWを</w:t>
-      </w:r>
-    </w:p>
-    <w:p>
-      <w:pPr>
-        <w:ind w:left="1050"/>
-      </w:pPr>
-      <w:r>
-        <w:rPr>
-          <w:rFonts w:hint="eastAsia"/>
-        </w:rPr>
-        <w:t>介して接続している</w:t>
-      </w:r>
-    </w:p>
-    <w:p>
-      <w:pPr>
-        <w:ind w:left="1050"/>
-      </w:pPr>
-      <w:r>
-        <w:rPr>
-          <w:rFonts w:hint="eastAsia"/>
-        </w:rPr>
-        <w:t>図1 全体システム構成図1</w:t>
-      </w:r>
-    </w:p>
-    <w:p>
-      <w:pPr>
-        <w:ind w:left="1050"/>
-      </w:pPr>
-      <w:r>
-        <w:rPr>
-          <w:rFonts w:hint="eastAsia"/>
-        </w:rPr>
-        <w:t>情報提供装置Yは端末装置Xから条件を伴って情報群を要求されたとき、その条件にしたがって情報群Ａから情報群Bを作成し、端末装置Ｘに提供する</w:t>
-      </w:r>
-    </w:p>
-    <w:p>
-      <w:pPr>
-        <w:ind w:left="1050"/>
-        <w:rPr>
-          <w:rFonts w:hint="eastAsia"/>
-        </w:rPr>
-      </w:pPr>
-      <w:r>
-        <w:rPr>
-          <w:rFonts w:hint="eastAsia"/>
-        </w:rPr>
-        <w:t>図2</w:t>
+        <w:t>シーケンス図</w:t>
+      </w:r>
+    </w:p>
+    <w:p>
+      <w:pPr>
+        <w:ind w:firstLineChars="100" w:firstLine="210"/>
+      </w:pPr>
+      <w:r>
+        <w:tab/>
+      </w:r>
+      <w:r>
+        <w:rPr>
+          <w:rFonts w:hint="eastAsia"/>
+        </w:rPr>
+        <w:t xml:space="preserve">　提案アプリでは、ユーザがアプリ起動時または検索整列を要求したときに</w:t>
+      </w:r>
+    </w:p>
+    <w:p>
+      <w:pPr>
+        <w:ind w:firstLineChars="500" w:firstLine="1050"/>
+      </w:pPr>
+      <w:r>
+        <w:rPr>
+          <w:rFonts w:hint="eastAsia"/>
+        </w:rPr>
+        <w:t>端末装置Xから情報提供装置Ｙへ情報群Ｂを要求し、情報提供装置Ｙは情報群</w:t>
+      </w:r>
+    </w:p>
+    <w:p>
+      <w:pPr>
+        <w:ind w:firstLineChars="500" w:firstLine="1050"/>
+      </w:pPr>
+      <w:r>
+        <w:rPr>
+          <w:rFonts w:hint="eastAsia"/>
+        </w:rPr>
+        <w:t>Ａから情報群Bを作成し情報群</w:t>
+      </w:r>
+      <w:r>
+        <w:rPr>
+          <w:rFonts w:hint="eastAsia"/>
+        </w:rPr>
+        <w:t>Bを端末送信Xにわたし、</w:t>
+      </w:r>
+    </w:p>
+    <w:p>
+      <w:pPr>
+        <w:ind w:firstLineChars="500" w:firstLine="1050"/>
+      </w:pPr>
+      <w:r>
+        <w:rPr>
+          <w:rFonts w:hint="eastAsia"/>
+        </w:rPr>
+        <w:t>端末装置Xは受け取った情報群Ｂを画面表示する。</w:t>
+      </w:r>
+    </w:p>
+    <w:p>
+      <w:pPr>
+        <w:ind w:firstLineChars="500" w:firstLine="1050"/>
+      </w:pPr>
+      <w:r>
+        <w:rPr>
+          <w:rFonts w:hint="eastAsia"/>
+        </w:rPr>
+        <w:t>ユーザが情報群Ｃを選択したら、端末装置Xは情報群Cを画面表示する。</w:t>
+      </w:r>
+    </w:p>
+    <w:p>
+      <w:pPr>
+        <w:ind w:firstLineChars="100" w:firstLine="210"/>
+      </w:pPr>
+      <w:r>
+        <w:tab/>
+      </w:r>
+      <w:r>
+        <w:rPr>
+          <w:rFonts w:hint="eastAsia"/>
+        </w:rPr>
+        <w:t xml:space="preserve">　提案アプリケーション、ソフトウェアは4種類の画面を提供する</w:t>
+      </w:r>
+    </w:p>
+    <w:p>
+      <w:pPr>
+        <w:ind w:firstLineChars="100" w:firstLine="210"/>
+      </w:pPr>
+      <w:r>
+        <w:tab/>
+      </w:r>
+      <w:r>
+        <w:rPr>
+          <w:rFonts w:hint="eastAsia"/>
+        </w:rPr>
+        <w:t xml:space="preserve">　図3</w:t>
       </w:r>
       <w:r>
         <w:t xml:space="preserve"> </w:t>
@@ -804,189 +1374,436 @@
         <w:rPr>
           <w:rFonts w:hint="eastAsia"/>
         </w:rPr>
-        <w:t>全体システム構成図2</w:t>
-      </w:r>
-    </w:p>
-    <w:p>
-      <w:pPr>
-        <w:ind w:firstLineChars="100" w:firstLine="210"/>
-      </w:pPr>
-      <w:r>
-        <w:tab/>
-        <w:t>//</w:t>
-      </w:r>
-      <w:r>
-        <w:rPr>
-          <w:rFonts w:hint="eastAsia"/>
-        </w:rPr>
-        <w:t>シーケンス図</w:t>
-      </w:r>
-    </w:p>
-    <w:p>
-      <w:pPr>
-        <w:ind w:firstLineChars="100" w:firstLine="210"/>
-      </w:pPr>
-      <w:r>
-        <w:tab/>
-      </w:r>
-      <w:r>
-        <w:rPr>
-          <w:rFonts w:hint="eastAsia"/>
-        </w:rPr>
-        <w:t xml:space="preserve">　提案アプリでは、ユーザが</w:t>
-      </w:r>
-      <w:r>
-        <w:rPr>
-          <w:rFonts w:hint="eastAsia"/>
-        </w:rPr>
-        <w:t>アプリ起動時</w:t>
-      </w:r>
-      <w:r>
-        <w:rPr>
-          <w:rFonts w:hint="eastAsia"/>
-        </w:rPr>
-        <w:t>または検索整列を要求したときに</w:t>
-      </w:r>
-    </w:p>
-    <w:p>
-      <w:pPr>
-        <w:ind w:firstLineChars="500" w:firstLine="1050"/>
-      </w:pPr>
-      <w:r>
-        <w:rPr>
-          <w:rFonts w:hint="eastAsia"/>
-        </w:rPr>
-        <w:t>端末装置Xから情報提供装置Ｙへ情報群Ｂを要求し、情報提供装置Ｙは情報群</w:t>
-      </w:r>
-    </w:p>
-    <w:p>
-      <w:pPr>
-        <w:ind w:firstLineChars="500" w:firstLine="1050"/>
-      </w:pPr>
-      <w:r>
-        <w:rPr>
-          <w:rFonts w:hint="eastAsia"/>
-        </w:rPr>
-        <w:t>Ａから情報群Bを作成し情報群</w:t>
-      </w:r>
-      <w:r>
-        <w:rPr>
-          <w:rFonts w:hint="eastAsia"/>
-        </w:rPr>
-        <w:t>Bを端末送信Xにわたし、</w:t>
-      </w:r>
-    </w:p>
-    <w:p>
-      <w:pPr>
-        <w:ind w:firstLineChars="500" w:firstLine="1050"/>
-      </w:pPr>
-      <w:r>
-        <w:rPr>
-          <w:rFonts w:hint="eastAsia"/>
-        </w:rPr>
-        <w:t>端末装置Xは受け取った情報群Ｂを画面表示する。</w:t>
-      </w:r>
-    </w:p>
-    <w:p>
-      <w:pPr>
-        <w:ind w:firstLineChars="500" w:firstLine="1050"/>
-        <w:rPr>
-          <w:rFonts w:hint="eastAsia"/>
-        </w:rPr>
-      </w:pPr>
-      <w:r>
-        <w:rPr>
-          <w:rFonts w:hint="eastAsia"/>
-        </w:rPr>
-        <w:t>ユーザが情報群Ｃを選択したら、端末装置Xは情報群Cを画面表示する。</w:t>
-      </w:r>
-    </w:p>
-    <w:p>
-      <w:pPr>
-        <w:ind w:firstLineChars="100" w:firstLine="210"/>
-      </w:pPr>
-      <w:r>
-        <w:tab/>
-      </w:r>
-      <w:r>
-        <w:rPr>
-          <w:rFonts w:hint="eastAsia"/>
-        </w:rPr>
-        <w:t xml:space="preserve">　提案アプリケーション、ソフトウェアは4種類の画面を提供する</w:t>
+        <w:t>提供する画面の種類</w:t>
+      </w:r>
+    </w:p>
+    <w:p>
+      <w:pPr>
+        <w:ind w:firstLineChars="100" w:firstLine="210"/>
+      </w:pPr>
+      <w:r>
+        <w:tab/>
+      </w:r>
+      <w:r>
+        <w:rPr>
+          <w:rFonts w:hint="eastAsia"/>
+        </w:rPr>
+        <w:t xml:space="preserve">　</w:t>
+      </w:r>
+    </w:p>
+    <w:p>
+      <w:pPr>
+        <w:ind w:firstLineChars="100" w:firstLine="210"/>
+      </w:pPr>
+      <w:r>
+        <w:tab/>
+      </w:r>
+      <w:r>
+        <w:rPr>
+          <w:rFonts w:hint="eastAsia"/>
+        </w:rPr>
+        <w:t>【画面】</w:t>
+      </w:r>
+    </w:p>
+    <w:p>
+      <w:pPr>
+        <w:ind w:firstLineChars="100" w:firstLine="210"/>
+        <w:rPr>
+          <w:rFonts w:hint="eastAsia"/>
+        </w:rPr>
+      </w:pPr>
+      <w:r>
+        <w:tab/>
+      </w:r>
+      <w:r>
+        <w:rPr>
+          <w:rFonts w:hint="eastAsia"/>
+        </w:rPr>
+        <w:t xml:space="preserve">　・O</w:t>
+      </w:r>
+      <w:r>
+        <w:t>P</w:t>
+      </w:r>
+      <w:r>
+        <w:rPr>
+          <w:rFonts w:hint="eastAsia"/>
+        </w:rPr>
+        <w:t>画面　S</w:t>
+      </w:r>
+      <w:r>
+        <w:t>plash</w:t>
+      </w:r>
+      <w:r>
+        <w:rPr>
+          <w:rFonts w:hint="eastAsia"/>
+        </w:rPr>
+        <w:t>画面</w:t>
+      </w:r>
+    </w:p>
+    <w:p>
+      <w:pPr>
+        <w:ind w:firstLineChars="100" w:firstLine="210"/>
+      </w:pPr>
+      <w:r>
+        <w:tab/>
+      </w:r>
+      <w:r>
+        <w:rPr>
+          <w:rFonts w:hint="eastAsia"/>
+        </w:rPr>
+        <w:t xml:space="preserve">　</w:t>
+      </w:r>
+      <w:r>
+        <w:rPr>
+          <w:rFonts w:hint="eastAsia"/>
+        </w:rPr>
+        <w:t>・</w:t>
+      </w:r>
+      <w:r>
+        <w:rPr>
+          <w:rFonts w:hint="eastAsia"/>
+        </w:rPr>
+        <w:t>基本画面</w:t>
+      </w:r>
+    </w:p>
+    <w:p>
+      <w:pPr>
+        <w:ind w:firstLineChars="100" w:firstLine="210"/>
+      </w:pPr>
+      <w:r>
+        <w:tab/>
+      </w:r>
+      <w:r>
+        <w:tab/>
+      </w:r>
+      <w:r>
+        <w:rPr>
+          <w:rFonts w:hint="eastAsia"/>
+        </w:rPr>
+        <w:t>アプリの基本となる画面　ユーザが情報αを探すための画面です。</w:t>
+      </w:r>
+    </w:p>
+    <w:p>
+      <w:pPr>
+        <w:ind w:firstLineChars="100" w:firstLine="210"/>
+      </w:pPr>
+      <w:r>
+        <w:tab/>
+      </w:r>
+      <w:r>
+        <w:rPr>
+          <w:rFonts w:hint="eastAsia"/>
+        </w:rPr>
+        <w:t xml:space="preserve">　・いいね画面</w:t>
+      </w:r>
+    </w:p>
+    <w:p>
+      <w:pPr>
+        <w:ind w:firstLineChars="100" w:firstLine="210"/>
+      </w:pPr>
+      <w:r>
+        <w:tab/>
+      </w:r>
+      <w:r>
+        <w:tab/>
+      </w:r>
+      <w:r>
+        <w:rPr>
+          <w:rFonts w:hint="eastAsia"/>
+        </w:rPr>
+        <w:t>ユーザが気に入った情報αを保存することができる画面です。</w:t>
+      </w:r>
+    </w:p>
+    <w:p>
+      <w:pPr>
+        <w:ind w:firstLineChars="100" w:firstLine="210"/>
+      </w:pPr>
+      <w:r>
+        <w:tab/>
+      </w:r>
+      <w:r>
+        <w:rPr>
+          <w:rFonts w:hint="eastAsia"/>
+        </w:rPr>
+        <w:t xml:space="preserve">　・S</w:t>
+      </w:r>
+      <w:r>
+        <w:t>tore book</w:t>
+      </w:r>
+      <w:r>
+        <w:rPr>
+          <w:rFonts w:hint="eastAsia"/>
+        </w:rPr>
+        <w:t>画面</w:t>
+      </w:r>
+    </w:p>
+    <w:p>
+      <w:pPr>
+        <w:ind w:firstLineChars="100" w:firstLine="210"/>
+      </w:pPr>
+      <w:r>
+        <w:tab/>
+      </w:r>
+      <w:r>
+        <w:tab/>
+      </w:r>
+      <w:r>
+        <w:rPr>
+          <w:rFonts w:hint="eastAsia"/>
+        </w:rPr>
+        <w:t>ユーザが保存した情報αを見ることができる画面です。</w:t>
+      </w:r>
+    </w:p>
+    <w:p>
+      <w:pPr>
+        <w:ind w:firstLineChars="100" w:firstLine="210"/>
+      </w:pPr>
+      <w:r>
+        <w:tab/>
+      </w:r>
+      <w:r>
+        <w:rPr>
+          <w:rFonts w:hint="eastAsia"/>
+        </w:rPr>
+        <w:t>【情報・データ】</w:t>
+      </w:r>
+    </w:p>
+    <w:p>
+      <w:pPr>
+        <w:ind w:firstLineChars="100" w:firstLine="210"/>
+      </w:pPr>
+      <w:r>
+        <w:tab/>
+      </w:r>
+      <w:r>
+        <w:rPr>
+          <w:rFonts w:hint="eastAsia"/>
+        </w:rPr>
+        <w:t xml:space="preserve">　本システムで配下のデータが作成されます。</w:t>
+      </w:r>
+    </w:p>
+    <w:p>
+      <w:pPr>
+        <w:ind w:firstLineChars="100" w:firstLine="210"/>
+        <w:rPr>
+          <w:rFonts w:hint="eastAsia"/>
+        </w:rPr>
+      </w:pPr>
+      <w:r>
+        <w:tab/>
+      </w:r>
+      <w:r>
+        <w:tab/>
+      </w:r>
+      <w:r>
+        <w:rPr>
+          <w:rFonts w:hint="eastAsia"/>
+        </w:rPr>
+        <w:t>・情報α　c</w:t>
+      </w:r>
+      <w:r>
+        <w:t>sv</w:t>
+      </w:r>
+      <w:r>
+        <w:rPr>
+          <w:rFonts w:hint="eastAsia"/>
+        </w:rPr>
+        <w:t>データで出力します。</w:t>
+      </w:r>
+    </w:p>
+    <w:p>
+      <w:pPr>
+        <w:ind w:firstLineChars="100" w:firstLine="210"/>
+        <w:rPr>
+          <w:rFonts w:hint="eastAsia"/>
+        </w:rPr>
+      </w:pPr>
+      <w:r>
+        <w:tab/>
+      </w:r>
+      <w:r>
+        <w:tab/>
+      </w:r>
+      <w:r>
+        <w:rPr>
+          <w:rFonts w:hint="eastAsia"/>
+        </w:rPr>
+        <w:t>・情報αのための画像データ</w:t>
+      </w:r>
+    </w:p>
+    <w:p>
+      <w:pPr>
+        <w:ind w:firstLineChars="100" w:firstLine="210"/>
+      </w:pPr>
+      <w:r>
+        <w:tab/>
+      </w:r>
+      <w:r>
+        <w:tab/>
+      </w:r>
+      <w:r>
+        <w:rPr>
+          <w:rFonts w:hint="eastAsia"/>
+        </w:rPr>
+        <w:t>・カード　c</w:t>
+      </w:r>
+      <w:r>
+        <w:t>sv</w:t>
+      </w:r>
+      <w:r>
+        <w:rPr>
+          <w:rFonts w:hint="eastAsia"/>
+        </w:rPr>
+        <w:t>ファイルで保存しま</w:t>
       </w:r>
       <w:bookmarkStart w:id="0" w:name="_GoBack"/>
       <w:bookmarkEnd w:id="0"/>
-    </w:p>
-    <w:p>
-      <w:pPr>
-        <w:ind w:firstLineChars="100" w:firstLine="210"/>
-      </w:pPr>
-      <w:r>
-        <w:tab/>
-      </w:r>
-      <w:r>
-        <w:rPr>
-          <w:rFonts w:hint="eastAsia"/>
-        </w:rPr>
-        <w:t xml:space="preserve">　図3</w:t>
-      </w:r>
-      <w:r>
-        <w:t xml:space="preserve"> </w:t>
-      </w:r>
-      <w:r>
-        <w:rPr>
-          <w:rFonts w:hint="eastAsia"/>
-        </w:rPr>
-        <w:t>提供する画面の種類</w:t>
-      </w:r>
-    </w:p>
-    <w:p>
-      <w:pPr>
-        <w:ind w:firstLineChars="100" w:firstLine="210"/>
-        <w:rPr>
-          <w:rFonts w:hint="eastAsia"/>
-        </w:rPr>
-      </w:pPr>
-      <w:r>
-        <w:tab/>
-      </w:r>
-      <w:r>
-        <w:rPr>
-          <w:rFonts w:hint="eastAsia"/>
-        </w:rPr>
-        <w:t xml:space="preserve">　</w:t>
-      </w:r>
-    </w:p>
-    <w:p>
-      <w:pPr>
-        <w:ind w:firstLineChars="100" w:firstLine="210"/>
-      </w:pPr>
-      <w:r>
-        <w:tab/>
-        <w:t>//</w:t>
-      </w:r>
-      <w:r>
-        <w:rPr>
-          <w:rFonts w:hint="eastAsia"/>
-        </w:rPr>
-        <w:t>ステップ3</w:t>
-      </w:r>
-    </w:p>
-    <w:p>
-      <w:pPr>
-        <w:ind w:firstLineChars="100" w:firstLine="210"/>
-        <w:rPr>
-          <w:rFonts w:hint="eastAsia"/>
-        </w:rPr>
-      </w:pPr>
-      <w:r>
-        <w:tab/>
-      </w:r>
-      <w:r>
-        <w:rPr>
-          <w:rFonts w:hint="eastAsia"/>
-        </w:rPr>
-        <w:t xml:space="preserve">　基本画面</w:t>
+      <w:r>
+        <w:rPr>
+          <w:rFonts w:hint="eastAsia"/>
+        </w:rPr>
+        <w:t>す。</w:t>
+      </w:r>
+    </w:p>
+    <w:p>
+      <w:pPr>
+        <w:ind w:firstLineChars="100" w:firstLine="210"/>
+      </w:pPr>
+      <w:r>
+        <w:tab/>
+      </w:r>
+      <w:r>
+        <w:rPr>
+          <w:rFonts w:hint="eastAsia"/>
+        </w:rPr>
+        <w:t>【データフロー】</w:t>
+      </w:r>
+    </w:p>
+    <w:p>
+      <w:pPr>
+        <w:ind w:firstLineChars="100" w:firstLine="210"/>
+      </w:pPr>
+      <w:r>
+        <w:tab/>
+      </w:r>
+      <w:r>
+        <w:rPr>
+          <w:rFonts w:hint="eastAsia"/>
+        </w:rPr>
+        <w:t xml:space="preserve">　本システムのデータ処理は次のようになります。</w:t>
+      </w:r>
+    </w:p>
+    <w:p>
+      <w:pPr>
+        <w:pStyle w:val="a7"/>
+        <w:numPr>
+          <w:ilvl w:val="0"/>
+          <w:numId w:val="3"/>
+        </w:numPr>
+        <w:ind w:leftChars="0"/>
+      </w:pPr>
+      <w:r>
+        <w:rPr>
+          <w:rFonts w:hint="eastAsia"/>
+        </w:rPr>
+        <w:t>情報提供装置</w:t>
+      </w:r>
+      <w:r>
+        <w:t>Y</w:t>
+      </w:r>
+      <w:r>
+        <w:rPr>
+          <w:rFonts w:hint="eastAsia"/>
+        </w:rPr>
+        <w:t>が</w:t>
+      </w:r>
+      <w:r>
+        <w:rPr>
+          <w:rFonts w:hint="eastAsia"/>
+        </w:rPr>
+        <w:t>情報</w:t>
+      </w:r>
+      <w:r>
+        <w:rPr>
+          <w:rFonts w:hint="eastAsia"/>
+        </w:rPr>
+        <w:t>群Bを作成する。</w:t>
+      </w:r>
+    </w:p>
+    <w:p>
+      <w:pPr>
+        <w:pStyle w:val="a7"/>
+        <w:numPr>
+          <w:ilvl w:val="0"/>
+          <w:numId w:val="3"/>
+        </w:numPr>
+        <w:ind w:leftChars="0"/>
+      </w:pPr>
+      <w:r>
+        <w:rPr>
+          <w:rFonts w:hint="eastAsia"/>
+        </w:rPr>
+        <w:t>情報群Bを端末装置</w:t>
+      </w:r>
+      <w:r>
+        <w:t>X</w:t>
+      </w:r>
+      <w:r>
+        <w:rPr>
+          <w:rFonts w:hint="eastAsia"/>
+        </w:rPr>
+        <w:t>に提供</w:t>
+      </w:r>
+    </w:p>
+    <w:p>
+      <w:pPr>
+        <w:pStyle w:val="a7"/>
+        <w:numPr>
+          <w:ilvl w:val="0"/>
+          <w:numId w:val="3"/>
+        </w:numPr>
+        <w:ind w:leftChars="0"/>
+      </w:pPr>
+      <w:r>
+        <w:rPr>
+          <w:rFonts w:hint="eastAsia"/>
+        </w:rPr>
+        <w:t>端末装置Xが情報群Bから情報群Cを作成</w:t>
+      </w:r>
+    </w:p>
+    <w:p>
+      <w:pPr>
+        <w:pStyle w:val="a7"/>
+        <w:numPr>
+          <w:ilvl w:val="0"/>
+          <w:numId w:val="3"/>
+        </w:numPr>
+        <w:ind w:leftChars="0"/>
+      </w:pPr>
+      <w:r>
+        <w:rPr>
+          <w:rFonts w:hint="eastAsia"/>
+        </w:rPr>
+        <w:t>端末装置Xが情報群Cから情報群Dを作成</w:t>
+      </w:r>
+    </w:p>
+    <w:p>
+      <w:pPr>
+        <w:pStyle w:val="a7"/>
+        <w:numPr>
+          <w:ilvl w:val="0"/>
+          <w:numId w:val="3"/>
+        </w:numPr>
+        <w:ind w:leftChars="0"/>
+        <w:rPr>
+          <w:rFonts w:hint="eastAsia"/>
+        </w:rPr>
+      </w:pPr>
+      <w:r>
+        <w:rPr>
+          <w:rFonts w:hint="eastAsia"/>
+        </w:rPr>
+        <w:t>端末装置Xが情報群Dを端末X内にCSVファイルとして保存</w:t>
       </w:r>
     </w:p>
     <w:p>
@@ -1042,6 +1859,287 @@
     </w:p>
   </w:footnote>
 </w:footnotes>
+</file>
+
+<file path=word/numbering.xml><?xml version="1.0" encoding="utf-8"?>
+<w:numbering xmlns:wpc="http://schemas.microsoft.com/office/word/2010/wordprocessingCanvas" xmlns:cx="http://schemas.microsoft.com/office/drawing/2014/chartex" xmlns:cx1="http://schemas.microsoft.com/office/drawing/2015/9/8/chartex" xmlns:cx2="http://schemas.microsoft.com/office/drawing/2015/10/21/chartex" xmlns:cx3="http://schemas.microsoft.com/office/drawing/2016/5/9/chartex" xmlns:cx4="http://schemas.microsoft.com/office/drawing/2016/5/10/chartex" xmlns:cx5="http://schemas.microsoft.com/office/drawing/2016/5/11/chartex" xmlns:cx6="http://schemas.microsoft.com/office/drawing/2016/5/12/chartex" xmlns:cx7="http://schemas.microsoft.com/office/drawing/2016/5/13/chartex" xmlns:cx8="http://schemas.microsoft.com/office/drawing/2016/5/14/chartex" xmlns:mc="http://schemas.openxmlformats.org/markup-compatibility/2006" xmlns:aink="http://schemas.microsoft.com/office/drawing/2016/ink" xmlns:am3d="http://schemas.microsoft.com/office/drawing/2017/model3d" xmlns:o="urn:schemas-microsoft-com:office:office" xmlns:r="http://schemas.openxmlformats.org/officeDocument/2006/relationships" xmlns:m="http://schemas.openxmlformats.org/officeDocument/2006/math" xmlns:v="urn:schemas-microsoft-com:vml" xmlns:wp14="http://schemas.microsoft.com/office/word/2010/wordprocessingDrawing" xmlns:wp="http://schemas.openxmlformats.org/drawingml/2006/wordprocessingDrawing" xmlns:w10="urn:schemas-microsoft-com:office:word" xmlns:w="http://schemas.openxmlformats.org/wordprocessingml/2006/main" xmlns:w14="http://schemas.microsoft.com/office/word/2010/wordml" xmlns:w15="http://schemas.microsoft.com/office/word/2012/wordml" xmlns:w16cid="http://schemas.microsoft.com/office/word/2016/wordml/cid" xmlns:w16se="http://schemas.microsoft.com/office/word/2015/wordml/symex" xmlns:wpg="http://schemas.microsoft.com/office/word/2010/wordprocessingGroup" xmlns:wpi="http://schemas.microsoft.com/office/word/2010/wordprocessingInk" xmlns:wne="http://schemas.microsoft.com/office/word/2006/wordml" xmlns:wps="http://schemas.microsoft.com/office/word/2010/wordprocessingShape" mc:Ignorable="w14 w15 w16se w16cid wp14">
+  <w:abstractNum w:abstractNumId="0" w15:restartNumberingAfterBreak="0">
+    <w:nsid w:val="03AA45D2"/>
+    <w:multiLevelType w:val="hybridMultilevel"/>
+    <w:tmpl w:val="2CCCE982"/>
+    <w:lvl w:ilvl="0" w:tplc="36746F46">
+      <w:start w:val="1"/>
+      <w:numFmt w:val="decimal"/>
+      <w:lvlText w:val="%1."/>
+      <w:lvlJc w:val="left"/>
+      <w:pPr>
+        <w:ind w:left="1620" w:hanging="360"/>
+      </w:pPr>
+      <w:rPr>
+        <w:rFonts w:hint="default"/>
+      </w:rPr>
+    </w:lvl>
+    <w:lvl w:ilvl="1" w:tplc="04090017" w:tentative="1">
+      <w:start w:val="1"/>
+      <w:numFmt w:val="aiueoFullWidth"/>
+      <w:lvlText w:val="(%2)"/>
+      <w:lvlJc w:val="left"/>
+      <w:pPr>
+        <w:ind w:left="2100" w:hanging="420"/>
+      </w:pPr>
+    </w:lvl>
+    <w:lvl w:ilvl="2" w:tplc="04090011" w:tentative="1">
+      <w:start w:val="1"/>
+      <w:numFmt w:val="decimalEnclosedCircle"/>
+      <w:lvlText w:val="%3"/>
+      <w:lvlJc w:val="left"/>
+      <w:pPr>
+        <w:ind w:left="2520" w:hanging="420"/>
+      </w:pPr>
+    </w:lvl>
+    <w:lvl w:ilvl="3" w:tplc="0409000F" w:tentative="1">
+      <w:start w:val="1"/>
+      <w:numFmt w:val="decimal"/>
+      <w:lvlText w:val="%4."/>
+      <w:lvlJc w:val="left"/>
+      <w:pPr>
+        <w:ind w:left="2940" w:hanging="420"/>
+      </w:pPr>
+    </w:lvl>
+    <w:lvl w:ilvl="4" w:tplc="04090017" w:tentative="1">
+      <w:start w:val="1"/>
+      <w:numFmt w:val="aiueoFullWidth"/>
+      <w:lvlText w:val="(%5)"/>
+      <w:lvlJc w:val="left"/>
+      <w:pPr>
+        <w:ind w:left="3360" w:hanging="420"/>
+      </w:pPr>
+    </w:lvl>
+    <w:lvl w:ilvl="5" w:tplc="04090011" w:tentative="1">
+      <w:start w:val="1"/>
+      <w:numFmt w:val="decimalEnclosedCircle"/>
+      <w:lvlText w:val="%6"/>
+      <w:lvlJc w:val="left"/>
+      <w:pPr>
+        <w:ind w:left="3780" w:hanging="420"/>
+      </w:pPr>
+    </w:lvl>
+    <w:lvl w:ilvl="6" w:tplc="0409000F" w:tentative="1">
+      <w:start w:val="1"/>
+      <w:numFmt w:val="decimal"/>
+      <w:lvlText w:val="%7."/>
+      <w:lvlJc w:val="left"/>
+      <w:pPr>
+        <w:ind w:left="4200" w:hanging="420"/>
+      </w:pPr>
+    </w:lvl>
+    <w:lvl w:ilvl="7" w:tplc="04090017" w:tentative="1">
+      <w:start w:val="1"/>
+      <w:numFmt w:val="aiueoFullWidth"/>
+      <w:lvlText w:val="(%8)"/>
+      <w:lvlJc w:val="left"/>
+      <w:pPr>
+        <w:ind w:left="4620" w:hanging="420"/>
+      </w:pPr>
+    </w:lvl>
+    <w:lvl w:ilvl="8" w:tplc="04090011" w:tentative="1">
+      <w:start w:val="1"/>
+      <w:numFmt w:val="decimalEnclosedCircle"/>
+      <w:lvlText w:val="%9"/>
+      <w:lvlJc w:val="left"/>
+      <w:pPr>
+        <w:ind w:left="5040" w:hanging="420"/>
+      </w:pPr>
+    </w:lvl>
+  </w:abstractNum>
+  <w:abstractNum w:abstractNumId="1" w15:restartNumberingAfterBreak="0">
+    <w:nsid w:val="27C15B10"/>
+    <w:multiLevelType w:val="hybridMultilevel"/>
+    <w:tmpl w:val="1C18479C"/>
+    <w:lvl w:ilvl="0" w:tplc="E64CB458">
+      <w:start w:val="1"/>
+      <w:numFmt w:val="decimal"/>
+      <w:lvlText w:val="%1."/>
+      <w:lvlJc w:val="left"/>
+      <w:pPr>
+        <w:ind w:left="1560" w:hanging="360"/>
+      </w:pPr>
+      <w:rPr>
+        <w:rFonts w:hint="default"/>
+      </w:rPr>
+    </w:lvl>
+    <w:lvl w:ilvl="1" w:tplc="04090017">
+      <w:start w:val="1"/>
+      <w:numFmt w:val="aiueoFullWidth"/>
+      <w:lvlText w:val="(%2)"/>
+      <w:lvlJc w:val="left"/>
+      <w:pPr>
+        <w:ind w:left="2040" w:hanging="420"/>
+      </w:pPr>
+    </w:lvl>
+    <w:lvl w:ilvl="2" w:tplc="04090011" w:tentative="1">
+      <w:start w:val="1"/>
+      <w:numFmt w:val="decimalEnclosedCircle"/>
+      <w:lvlText w:val="%3"/>
+      <w:lvlJc w:val="left"/>
+      <w:pPr>
+        <w:ind w:left="2460" w:hanging="420"/>
+      </w:pPr>
+    </w:lvl>
+    <w:lvl w:ilvl="3" w:tplc="0409000F" w:tentative="1">
+      <w:start w:val="1"/>
+      <w:numFmt w:val="decimal"/>
+      <w:lvlText w:val="%4."/>
+      <w:lvlJc w:val="left"/>
+      <w:pPr>
+        <w:ind w:left="2880" w:hanging="420"/>
+      </w:pPr>
+    </w:lvl>
+    <w:lvl w:ilvl="4" w:tplc="04090017" w:tentative="1">
+      <w:start w:val="1"/>
+      <w:numFmt w:val="aiueoFullWidth"/>
+      <w:lvlText w:val="(%5)"/>
+      <w:lvlJc w:val="left"/>
+      <w:pPr>
+        <w:ind w:left="3300" w:hanging="420"/>
+      </w:pPr>
+    </w:lvl>
+    <w:lvl w:ilvl="5" w:tplc="04090011" w:tentative="1">
+      <w:start w:val="1"/>
+      <w:numFmt w:val="decimalEnclosedCircle"/>
+      <w:lvlText w:val="%6"/>
+      <w:lvlJc w:val="left"/>
+      <w:pPr>
+        <w:ind w:left="3720" w:hanging="420"/>
+      </w:pPr>
+    </w:lvl>
+    <w:lvl w:ilvl="6" w:tplc="0409000F" w:tentative="1">
+      <w:start w:val="1"/>
+      <w:numFmt w:val="decimal"/>
+      <w:lvlText w:val="%7."/>
+      <w:lvlJc w:val="left"/>
+      <w:pPr>
+        <w:ind w:left="4140" w:hanging="420"/>
+      </w:pPr>
+    </w:lvl>
+    <w:lvl w:ilvl="7" w:tplc="04090017" w:tentative="1">
+      <w:start w:val="1"/>
+      <w:numFmt w:val="aiueoFullWidth"/>
+      <w:lvlText w:val="(%8)"/>
+      <w:lvlJc w:val="left"/>
+      <w:pPr>
+        <w:ind w:left="4560" w:hanging="420"/>
+      </w:pPr>
+    </w:lvl>
+    <w:lvl w:ilvl="8" w:tplc="04090011" w:tentative="1">
+      <w:start w:val="1"/>
+      <w:numFmt w:val="decimalEnclosedCircle"/>
+      <w:lvlText w:val="%9"/>
+      <w:lvlJc w:val="left"/>
+      <w:pPr>
+        <w:ind w:left="4980" w:hanging="420"/>
+      </w:pPr>
+    </w:lvl>
+  </w:abstractNum>
+  <w:abstractNum w:abstractNumId="2" w15:restartNumberingAfterBreak="0">
+    <w:nsid w:val="409A0906"/>
+    <w:multiLevelType w:val="hybridMultilevel"/>
+    <w:tmpl w:val="F948EE36"/>
+    <w:lvl w:ilvl="0" w:tplc="DD7697DA">
+      <w:start w:val="1"/>
+      <w:numFmt w:val="decimal"/>
+      <w:lvlText w:val="%1."/>
+      <w:lvlJc w:val="left"/>
+      <w:pPr>
+        <w:ind w:left="1410" w:hanging="360"/>
+      </w:pPr>
+      <w:rPr>
+        <w:rFonts w:hint="default"/>
+      </w:rPr>
+    </w:lvl>
+    <w:lvl w:ilvl="1" w:tplc="04090017" w:tentative="1">
+      <w:start w:val="1"/>
+      <w:numFmt w:val="aiueoFullWidth"/>
+      <w:lvlText w:val="(%2)"/>
+      <w:lvlJc w:val="left"/>
+      <w:pPr>
+        <w:ind w:left="1890" w:hanging="420"/>
+      </w:pPr>
+    </w:lvl>
+    <w:lvl w:ilvl="2" w:tplc="04090011" w:tentative="1">
+      <w:start w:val="1"/>
+      <w:numFmt w:val="decimalEnclosedCircle"/>
+      <w:lvlText w:val="%3"/>
+      <w:lvlJc w:val="left"/>
+      <w:pPr>
+        <w:ind w:left="2310" w:hanging="420"/>
+      </w:pPr>
+    </w:lvl>
+    <w:lvl w:ilvl="3" w:tplc="0409000F" w:tentative="1">
+      <w:start w:val="1"/>
+      <w:numFmt w:val="decimal"/>
+      <w:lvlText w:val="%4."/>
+      <w:lvlJc w:val="left"/>
+      <w:pPr>
+        <w:ind w:left="2730" w:hanging="420"/>
+      </w:pPr>
+    </w:lvl>
+    <w:lvl w:ilvl="4" w:tplc="04090017" w:tentative="1">
+      <w:start w:val="1"/>
+      <w:numFmt w:val="aiueoFullWidth"/>
+      <w:lvlText w:val="(%5)"/>
+      <w:lvlJc w:val="left"/>
+      <w:pPr>
+        <w:ind w:left="3150" w:hanging="420"/>
+      </w:pPr>
+    </w:lvl>
+    <w:lvl w:ilvl="5" w:tplc="04090011" w:tentative="1">
+      <w:start w:val="1"/>
+      <w:numFmt w:val="decimalEnclosedCircle"/>
+      <w:lvlText w:val="%6"/>
+      <w:lvlJc w:val="left"/>
+      <w:pPr>
+        <w:ind w:left="3570" w:hanging="420"/>
+      </w:pPr>
+    </w:lvl>
+    <w:lvl w:ilvl="6" w:tplc="0409000F" w:tentative="1">
+      <w:start w:val="1"/>
+      <w:numFmt w:val="decimal"/>
+      <w:lvlText w:val="%7."/>
+      <w:lvlJc w:val="left"/>
+      <w:pPr>
+        <w:ind w:left="3990" w:hanging="420"/>
+      </w:pPr>
+    </w:lvl>
+    <w:lvl w:ilvl="7" w:tplc="04090017" w:tentative="1">
+      <w:start w:val="1"/>
+      <w:numFmt w:val="aiueoFullWidth"/>
+      <w:lvlText w:val="(%8)"/>
+      <w:lvlJc w:val="left"/>
+      <w:pPr>
+        <w:ind w:left="4410" w:hanging="420"/>
+      </w:pPr>
+    </w:lvl>
+    <w:lvl w:ilvl="8" w:tplc="04090011" w:tentative="1">
+      <w:start w:val="1"/>
+      <w:numFmt w:val="decimalEnclosedCircle"/>
+      <w:lvlText w:val="%9"/>
+      <w:lvlJc w:val="left"/>
+      <w:pPr>
+        <w:ind w:left="4830" w:hanging="420"/>
+      </w:pPr>
+    </w:lvl>
+  </w:abstractNum>
+  <w:num w:numId="1">
+    <w:abstractNumId w:val="1"/>
+  </w:num>
+  <w:num w:numId="2">
+    <w:abstractNumId w:val="0"/>
+  </w:num>
+  <w:num w:numId="3">
+    <w:abstractNumId w:val="2"/>
+  </w:num>
+</w:numbering>
 </file>
 
 <file path=word/styles.xml><?xml version="1.0" encoding="utf-8"?>
@@ -1515,6 +2613,16 @@
     <w:uiPriority w:val="99"/>
     <w:rsid w:val="00CF16C3"/>
   </w:style>
+  <w:style w:type="paragraph" w:styleId="a7">
+    <w:name w:val="List Paragraph"/>
+    <w:basedOn w:val="a"/>
+    <w:uiPriority w:val="34"/>
+    <w:qFormat/>
+    <w:rsid w:val="002F31A8"/>
+    <w:pPr>
+      <w:ind w:leftChars="400" w:left="840"/>
+    </w:pPr>
+  </w:style>
 </w:styles>
 </file>
 
